--- a/AndriodCompatSummary.docx
+++ b/AndriodCompatSummary.docx
@@ -117,73 +117,7 @@
           <w:sz w:val="28"/>
           <w:szCs w:val="28"/>
         </w:rPr>
-        <w:t>/media/</w:t>
-      </w:r>
-      <w:proofErr w:type="spellStart"/>
-      <w:r>
-        <w:rPr>
-          <w:rFonts w:ascii="Times New Roman" w:hAnsi="Times New Roman" w:cs="Times New Roman"/>
-          <w:i/>
-          <w:iCs/>
-          <w:sz w:val="28"/>
-          <w:szCs w:val="28"/>
-        </w:rPr>
-        <w:t>SeagateBack</w:t>
-      </w:r>
-      <w:proofErr w:type="spellEnd"/>
-      <w:r>
-        <w:rPr>
-          <w:rFonts w:ascii="Times New Roman" w:hAnsi="Times New Roman" w:cs="Times New Roman"/>
-          <w:i/>
-          <w:iCs/>
-          <w:sz w:val="28"/>
-          <w:szCs w:val="28"/>
-        </w:rPr>
-        <w:t>/</w:t>
-      </w:r>
-      <w:proofErr w:type="spellStart"/>
-      <w:r>
-        <w:rPr>
-          <w:rFonts w:ascii="Times New Roman" w:hAnsi="Times New Roman" w:cs="Times New Roman"/>
-          <w:i/>
-          <w:iCs/>
-          <w:sz w:val="28"/>
-          <w:szCs w:val="28"/>
-        </w:rPr>
-        <w:t>xqfu</w:t>
-      </w:r>
-      <w:proofErr w:type="spellEnd"/>
-      <w:r>
-        <w:rPr>
-          <w:rFonts w:ascii="Times New Roman" w:hAnsi="Times New Roman" w:cs="Times New Roman"/>
-          <w:i/>
-          <w:iCs/>
-          <w:sz w:val="28"/>
-          <w:szCs w:val="28"/>
-        </w:rPr>
-        <w:t>/</w:t>
-      </w:r>
-      <w:proofErr w:type="spellStart"/>
-      <w:r>
-        <w:rPr>
-          <w:rFonts w:ascii="Times New Roman" w:hAnsi="Times New Roman" w:cs="Times New Roman"/>
-          <w:i/>
-          <w:iCs/>
-          <w:sz w:val="28"/>
-          <w:szCs w:val="28"/>
-        </w:rPr>
-        <w:t>InstallationReSults</w:t>
-      </w:r>
-      <w:proofErr w:type="spellEnd"/>
-      <w:r>
-        <w:rPr>
-          <w:rFonts w:ascii="Times New Roman" w:hAnsi="Times New Roman" w:cs="Times New Roman"/>
-          <w:i/>
-          <w:iCs/>
-          <w:sz w:val="28"/>
-          <w:szCs w:val="28"/>
-        </w:rPr>
-        <w:t>/ on the server 10.99.1.192)</w:t>
+        <w:t>/media/SeagateBack/xqfu/InstallationReSults/ on the server 10.99.1.192)</w:t>
       </w:r>
     </w:p>
     <w:p>
@@ -222,16 +156,7 @@
           <w:sz w:val="26"/>
           <w:szCs w:val="26"/>
         </w:rPr>
-        <w:t xml:space="preserve">                     </w:t>
-      </w:r>
-      <w:proofErr w:type="gramStart"/>
-      <w:r>
-        <w:rPr>
-          <w:rFonts w:ascii="Times New Roman" w:hAnsi="Times New Roman" w:cs="Times New Roman"/>
-          <w:sz w:val="26"/>
-          <w:szCs w:val="26"/>
-        </w:rPr>
-        <w:t xml:space="preserve">  </w:t>
+        <w:t xml:space="preserve">                       </w:t>
       </w:r>
       <w:r>
         <w:rPr>
@@ -251,7 +176,6 @@
         </w:rPr>
         <w:t>(</w:t>
       </w:r>
-      <w:proofErr w:type="gramEnd"/>
       <w:r>
         <w:rPr>
           <w:rFonts w:ascii="Times New Roman" w:hAnsi="Times New Roman" w:cs="Times New Roman"/>
@@ -260,51 +184,7 @@
           <w:sz w:val="28"/>
           <w:szCs w:val="28"/>
         </w:rPr>
-        <w:t>at /home/</w:t>
-      </w:r>
-      <w:proofErr w:type="spellStart"/>
-      <w:r>
-        <w:rPr>
-          <w:rFonts w:ascii="Times New Roman" w:hAnsi="Times New Roman" w:cs="Times New Roman"/>
-          <w:i/>
-          <w:iCs/>
-          <w:sz w:val="28"/>
-          <w:szCs w:val="28"/>
-        </w:rPr>
-        <w:t>xqfu</w:t>
-      </w:r>
-      <w:proofErr w:type="spellEnd"/>
-      <w:r>
-        <w:rPr>
-          <w:rFonts w:ascii="Times New Roman" w:hAnsi="Times New Roman" w:cs="Times New Roman"/>
-          <w:i/>
-          <w:iCs/>
-          <w:sz w:val="28"/>
-          <w:szCs w:val="28"/>
-        </w:rPr>
-        <w:t>/</w:t>
-      </w:r>
-      <w:proofErr w:type="spellStart"/>
-      <w:r>
-        <w:rPr>
-          <w:rFonts w:ascii="Times New Roman" w:hAnsi="Times New Roman" w:cs="Times New Roman"/>
-          <w:i/>
-          <w:iCs/>
-          <w:sz w:val="28"/>
-          <w:szCs w:val="28"/>
-        </w:rPr>
-        <w:t>runtimeResults</w:t>
-      </w:r>
-      <w:proofErr w:type="spellEnd"/>
-      <w:r>
-        <w:rPr>
-          <w:rFonts w:ascii="Times New Roman" w:hAnsi="Times New Roman" w:cs="Times New Roman"/>
-          <w:i/>
-          <w:iCs/>
-          <w:sz w:val="28"/>
-          <w:szCs w:val="28"/>
-        </w:rPr>
-        <w:t xml:space="preserve"> on the server 10.99.1.192)</w:t>
+        <w:t>at /home/xqfu/runtimeResults on the server 10.99.1.192)</w:t>
       </w:r>
     </w:p>
     <w:p>
@@ -339,18 +219,8 @@
           <w:sz w:val="26"/>
           <w:szCs w:val="26"/>
         </w:rPr>
-        <w:t xml:space="preserve">Provided sets of source </w:t>
+        <w:t>Provided sets of source apks</w:t>
       </w:r>
-      <w:proofErr w:type="spellStart"/>
-      <w:r>
-        <w:rPr>
-          <w:rFonts w:ascii="Times New Roman" w:hAnsi="Times New Roman" w:cs="Times New Roman"/>
-          <w:sz w:val="26"/>
-          <w:szCs w:val="26"/>
-        </w:rPr>
-        <w:t>apks</w:t>
-      </w:r>
-      <w:proofErr w:type="spellEnd"/>
     </w:p>
     <w:p>
       <w:pPr>
@@ -372,36 +242,8 @@
           <w:sz w:val="26"/>
           <w:szCs w:val="26"/>
         </w:rPr>
-        <w:t>/pool/home/</w:t>
+        <w:t>/pool/home/zyzhang/myDownloads</w:t>
       </w:r>
-      <w:proofErr w:type="spellStart"/>
-      <w:r>
-        <w:rPr>
-          <w:rFonts w:ascii="Times New Roman" w:hAnsi="Times New Roman" w:cs="Times New Roman"/>
-          <w:sz w:val="26"/>
-          <w:szCs w:val="26"/>
-        </w:rPr>
-        <w:t>zyzhang</w:t>
-      </w:r>
-      <w:proofErr w:type="spellEnd"/>
-      <w:r>
-        <w:rPr>
-          <w:rFonts w:ascii="Times New Roman" w:hAnsi="Times New Roman" w:cs="Times New Roman"/>
-          <w:sz w:val="26"/>
-          <w:szCs w:val="26"/>
-        </w:rPr>
-        <w:t>/</w:t>
-      </w:r>
-      <w:proofErr w:type="spellStart"/>
-      <w:r>
-        <w:rPr>
-          <w:rFonts w:ascii="Times New Roman" w:hAnsi="Times New Roman" w:cs="Times New Roman"/>
-          <w:sz w:val="26"/>
-          <w:szCs w:val="26"/>
-        </w:rPr>
-        <w:t>myDownloads</w:t>
-      </w:r>
-      <w:proofErr w:type="spellEnd"/>
       <w:r>
         <w:rPr>
           <w:rFonts w:ascii="Times New Roman" w:hAnsi="Times New Roman" w:cs="Times New Roman"/>
@@ -439,54 +281,8 @@
           <w:sz w:val="26"/>
           <w:szCs w:val="26"/>
         </w:rPr>
-        <w:t>/media/</w:t>
+        <w:t>/media/SeagateBack/xqfu/myDownloads</w:t>
       </w:r>
-      <w:proofErr w:type="spellStart"/>
-      <w:r>
-        <w:rPr>
-          <w:rFonts w:ascii="Times New Roman" w:hAnsi="Times New Roman" w:cs="Times New Roman"/>
-          <w:sz w:val="26"/>
-          <w:szCs w:val="26"/>
-        </w:rPr>
-        <w:t>SeagateBack</w:t>
-      </w:r>
-      <w:proofErr w:type="spellEnd"/>
-      <w:r>
-        <w:rPr>
-          <w:rFonts w:ascii="Times New Roman" w:hAnsi="Times New Roman" w:cs="Times New Roman"/>
-          <w:sz w:val="26"/>
-          <w:szCs w:val="26"/>
-        </w:rPr>
-        <w:t>/</w:t>
-      </w:r>
-      <w:proofErr w:type="spellStart"/>
-      <w:r>
-        <w:rPr>
-          <w:rFonts w:ascii="Times New Roman" w:hAnsi="Times New Roman" w:cs="Times New Roman"/>
-          <w:sz w:val="26"/>
-          <w:szCs w:val="26"/>
-        </w:rPr>
-        <w:t>xqfu</w:t>
-      </w:r>
-      <w:proofErr w:type="spellEnd"/>
-      <w:r>
-        <w:rPr>
-          <w:rFonts w:ascii="Times New Roman" w:hAnsi="Times New Roman" w:cs="Times New Roman"/>
-          <w:sz w:val="26"/>
-          <w:szCs w:val="26"/>
-        </w:rPr>
-        <w:t>/</w:t>
-      </w:r>
-      <w:proofErr w:type="spellStart"/>
-      <w:r>
-        <w:rPr>
-          <w:rFonts w:ascii="Times New Roman" w:hAnsi="Times New Roman" w:cs="Times New Roman"/>
-          <w:sz w:val="26"/>
-          <w:szCs w:val="26"/>
-        </w:rPr>
-        <w:t>myDownloads</w:t>
-      </w:r>
-      <w:proofErr w:type="spellEnd"/>
       <w:r>
         <w:rPr>
           <w:rFonts w:ascii="Times New Roman" w:hAnsi="Times New Roman" w:cs="Times New Roman"/>
@@ -524,64 +320,8 @@
           <w:sz w:val="26"/>
           <w:szCs w:val="26"/>
         </w:rPr>
-        <w:t>/</w:t>
+        <w:t>/storage_array/home/xqfu/andro-data/myDownloads</w:t>
       </w:r>
-      <w:proofErr w:type="spellStart"/>
-      <w:proofErr w:type="gramStart"/>
-      <w:r>
-        <w:rPr>
-          <w:rFonts w:ascii="Times New Roman" w:hAnsi="Times New Roman" w:cs="Times New Roman"/>
-          <w:sz w:val="26"/>
-          <w:szCs w:val="26"/>
-        </w:rPr>
-        <w:t>storage</w:t>
-      </w:r>
-      <w:proofErr w:type="gramEnd"/>
-      <w:r>
-        <w:rPr>
-          <w:rFonts w:ascii="Times New Roman" w:hAnsi="Times New Roman" w:cs="Times New Roman"/>
-          <w:sz w:val="26"/>
-          <w:szCs w:val="26"/>
-        </w:rPr>
-        <w:t>_array</w:t>
-      </w:r>
-      <w:proofErr w:type="spellEnd"/>
-      <w:r>
-        <w:rPr>
-          <w:rFonts w:ascii="Times New Roman" w:hAnsi="Times New Roman" w:cs="Times New Roman"/>
-          <w:sz w:val="26"/>
-          <w:szCs w:val="26"/>
-        </w:rPr>
-        <w:t>/home/</w:t>
-      </w:r>
-      <w:proofErr w:type="spellStart"/>
-      <w:r>
-        <w:rPr>
-          <w:rFonts w:ascii="Times New Roman" w:hAnsi="Times New Roman" w:cs="Times New Roman"/>
-          <w:sz w:val="26"/>
-          <w:szCs w:val="26"/>
-        </w:rPr>
-        <w:t>xqfu</w:t>
-      </w:r>
-      <w:proofErr w:type="spellEnd"/>
-      <w:r>
-        <w:rPr>
-          <w:rFonts w:ascii="Times New Roman" w:hAnsi="Times New Roman" w:cs="Times New Roman"/>
-          <w:sz w:val="26"/>
-          <w:szCs w:val="26"/>
-        </w:rPr>
-        <w:t>/andro-data/</w:t>
-      </w:r>
-      <w:proofErr w:type="spellStart"/>
-      <w:r>
-        <w:rPr>
-          <w:rFonts w:ascii="Times New Roman" w:hAnsi="Times New Roman" w:cs="Times New Roman"/>
-          <w:sz w:val="26"/>
-          <w:szCs w:val="26"/>
-        </w:rPr>
-        <w:t>myDownloads</w:t>
-      </w:r>
-      <w:proofErr w:type="spellEnd"/>
       <w:r>
         <w:rPr>
           <w:rFonts w:ascii="Times New Roman" w:hAnsi="Times New Roman" w:cs="Times New Roman"/>
@@ -611,64 +351,8 @@
           <w:sz w:val="26"/>
           <w:szCs w:val="26"/>
         </w:rPr>
-        <w:t>/</w:t>
+        <w:t>/storage_array/home/xqfu/andro-data/AndroZoo</w:t>
       </w:r>
-      <w:proofErr w:type="spellStart"/>
-      <w:proofErr w:type="gramStart"/>
-      <w:r>
-        <w:rPr>
-          <w:rFonts w:ascii="Times New Roman" w:hAnsi="Times New Roman" w:cs="Times New Roman"/>
-          <w:sz w:val="26"/>
-          <w:szCs w:val="26"/>
-        </w:rPr>
-        <w:t>storage</w:t>
-      </w:r>
-      <w:proofErr w:type="gramEnd"/>
-      <w:r>
-        <w:rPr>
-          <w:rFonts w:ascii="Times New Roman" w:hAnsi="Times New Roman" w:cs="Times New Roman"/>
-          <w:sz w:val="26"/>
-          <w:szCs w:val="26"/>
-        </w:rPr>
-        <w:t>_array</w:t>
-      </w:r>
-      <w:proofErr w:type="spellEnd"/>
-      <w:r>
-        <w:rPr>
-          <w:rFonts w:ascii="Times New Roman" w:hAnsi="Times New Roman" w:cs="Times New Roman"/>
-          <w:sz w:val="26"/>
-          <w:szCs w:val="26"/>
-        </w:rPr>
-        <w:t>/home/</w:t>
-      </w:r>
-      <w:proofErr w:type="spellStart"/>
-      <w:r>
-        <w:rPr>
-          <w:rFonts w:ascii="Times New Roman" w:hAnsi="Times New Roman" w:cs="Times New Roman"/>
-          <w:sz w:val="26"/>
-          <w:szCs w:val="26"/>
-        </w:rPr>
-        <w:t>xqfu</w:t>
-      </w:r>
-      <w:proofErr w:type="spellEnd"/>
-      <w:r>
-        <w:rPr>
-          <w:rFonts w:ascii="Times New Roman" w:hAnsi="Times New Roman" w:cs="Times New Roman"/>
-          <w:sz w:val="26"/>
-          <w:szCs w:val="26"/>
-        </w:rPr>
-        <w:t>/andro-data/</w:t>
-      </w:r>
-      <w:proofErr w:type="spellStart"/>
-      <w:r>
-        <w:rPr>
-          <w:rFonts w:ascii="Times New Roman" w:hAnsi="Times New Roman" w:cs="Times New Roman"/>
-          <w:sz w:val="26"/>
-          <w:szCs w:val="26"/>
-        </w:rPr>
-        <w:t>AndroZoo</w:t>
-      </w:r>
-      <w:proofErr w:type="spellEnd"/>
       <w:r>
         <w:rPr>
           <w:rFonts w:ascii="Times New Roman" w:hAnsi="Times New Roman" w:cs="Times New Roman"/>
@@ -711,25 +395,7 @@
           <w:sz w:val="26"/>
           <w:szCs w:val="26"/>
         </w:rPr>
-        <w:t xml:space="preserve">Provided .csv file, each csv contains three </w:t>
-      </w:r>
-      <w:proofErr w:type="spellStart"/>
-      <w:r>
-        <w:rPr>
-          <w:rFonts w:ascii="Times New Roman" w:hAnsi="Times New Roman" w:cs="Times New Roman"/>
-          <w:sz w:val="26"/>
-          <w:szCs w:val="26"/>
-        </w:rPr>
-        <w:t>apk</w:t>
-      </w:r>
-      <w:proofErr w:type="spellEnd"/>
-      <w:r>
-        <w:rPr>
-          <w:rFonts w:ascii="Times New Roman" w:hAnsi="Times New Roman" w:cs="Times New Roman"/>
-          <w:sz w:val="26"/>
-          <w:szCs w:val="26"/>
-        </w:rPr>
-        <w:t xml:space="preserve"> identification and one </w:t>
+        <w:t xml:space="preserve">Provided .csv file, each csv contains three apk identification and one </w:t>
       </w:r>
       <w:r>
         <w:rPr>
@@ -760,43 +426,7 @@
           <w:sz w:val="26"/>
           <w:szCs w:val="26"/>
         </w:rPr>
-        <w:t>Benign 2018-2019 and Malware 2018-2019 (at /pool/home/</w:t>
-      </w:r>
-      <w:proofErr w:type="spellStart"/>
-      <w:r>
-        <w:rPr>
-          <w:rFonts w:ascii="Times New Roman" w:hAnsi="Times New Roman" w:cs="Times New Roman"/>
-          <w:sz w:val="26"/>
-          <w:szCs w:val="26"/>
-        </w:rPr>
-        <w:t>zyzhang</w:t>
-      </w:r>
-      <w:proofErr w:type="spellEnd"/>
-      <w:r>
-        <w:rPr>
-          <w:rFonts w:ascii="Times New Roman" w:hAnsi="Times New Roman" w:cs="Times New Roman"/>
-          <w:sz w:val="26"/>
-          <w:szCs w:val="26"/>
-        </w:rPr>
-        <w:t>/</w:t>
-      </w:r>
-      <w:proofErr w:type="spellStart"/>
-      <w:r>
-        <w:rPr>
-          <w:rFonts w:ascii="Times New Roman" w:hAnsi="Times New Roman" w:cs="Times New Roman"/>
-          <w:sz w:val="26"/>
-          <w:szCs w:val="26"/>
-        </w:rPr>
-        <w:t>myDownloads</w:t>
-      </w:r>
-      <w:proofErr w:type="spellEnd"/>
-      <w:r>
-        <w:rPr>
-          <w:rFonts w:ascii="Times New Roman" w:hAnsi="Times New Roman" w:cs="Times New Roman"/>
-          <w:sz w:val="26"/>
-          <w:szCs w:val="26"/>
-        </w:rPr>
-        <w:t xml:space="preserve"> on 10.99.1.191)</w:t>
+        <w:t>Benign 2018-2019 and Malware 2018-2019 (at /pool/home/zyzhang/myDownloads on 10.99.1.191)</w:t>
       </w:r>
     </w:p>
     <w:p>
@@ -874,35 +504,7 @@
           <w:sz w:val="26"/>
           <w:szCs w:val="26"/>
         </w:rPr>
-        <w:t xml:space="preserve">, so to guarantee 100% coverage for SSPS of A, so </w:t>
-      </w:r>
-      <w:proofErr w:type="gramStart"/>
-      <w:r>
-        <w:rPr>
-          <w:rFonts w:ascii="Times New Roman" w:hAnsi="Times New Roman" w:cs="Times New Roman"/>
-          <w:b/>
-          <w:bCs/>
-          <w:i/>
-          <w:iCs/>
-          <w:color w:val="FF0000"/>
-          <w:sz w:val="26"/>
-          <w:szCs w:val="26"/>
-        </w:rPr>
-        <w:t>far</w:t>
-      </w:r>
-      <w:proofErr w:type="gramEnd"/>
-      <w:r>
-        <w:rPr>
-          <w:rFonts w:ascii="Times New Roman" w:hAnsi="Times New Roman" w:cs="Times New Roman"/>
-          <w:b/>
-          <w:bCs/>
-          <w:i/>
-          <w:iCs/>
-          <w:color w:val="FF0000"/>
-          <w:sz w:val="26"/>
-          <w:szCs w:val="26"/>
-        </w:rPr>
-        <w:t xml:space="preserve"> the coverage of SSPS of A &lt;&lt; 100%. </w:t>
+        <w:t xml:space="preserve">, so to guarantee 100% coverage for SSPS of A, so far the coverage of SSPS of A &lt;&lt; 100%. </w:t>
       </w:r>
     </w:p>
     <w:p>
@@ -943,33 +545,13 @@
           <w:szCs w:val="26"/>
         </w:rPr>
       </w:pPr>
-      <w:proofErr w:type="gramStart"/>
       <w:r>
         <w:rPr>
           <w:rFonts w:ascii="Times New Roman" w:hAnsi="Times New Roman" w:cs="Times New Roman"/>
           <w:sz w:val="26"/>
           <w:szCs w:val="26"/>
         </w:rPr>
-        <w:t>./</w:t>
-      </w:r>
-      <w:proofErr w:type="spellStart"/>
-      <w:proofErr w:type="gramEnd"/>
-      <w:r>
-        <w:rPr>
-          <w:rFonts w:ascii="Times New Roman" w:hAnsi="Times New Roman" w:cs="Times New Roman"/>
-          <w:sz w:val="26"/>
-          <w:szCs w:val="26"/>
-        </w:rPr>
-        <w:t>InstallResult</w:t>
-      </w:r>
-      <w:proofErr w:type="spellEnd"/>
-      <w:r>
-        <w:rPr>
-          <w:rFonts w:ascii="Times New Roman" w:hAnsi="Times New Roman" w:cs="Times New Roman"/>
-          <w:sz w:val="26"/>
-          <w:szCs w:val="26"/>
-        </w:rPr>
-        <w:t xml:space="preserve"> </w:t>
+        <w:t xml:space="preserve">./InstallResult </w:t>
       </w:r>
     </w:p>
     <w:p>
@@ -1026,7 +608,6 @@
         </w:rPr>
         <w:t>{</w:t>
       </w:r>
-      <w:proofErr w:type="spellStart"/>
       <w:r>
         <w:rPr>
           <w:rFonts w:ascii="Times New Roman" w:hAnsi="Times New Roman" w:cs="Times New Roman"/>
@@ -1041,25 +622,23 @@
           <w:sz w:val="26"/>
           <w:szCs w:val="26"/>
         </w:rPr>
-        <w:t>ear</w:t>
+        <w:t>ear, api</w:t>
       </w:r>
-      <w:proofErr w:type="spellEnd"/>
       <w:r>
         <w:rPr>
           <w:rFonts w:ascii="Times New Roman" w:hAnsi="Times New Roman" w:cs="Times New Roman"/>
           <w:sz w:val="26"/>
           <w:szCs w:val="26"/>
         </w:rPr>
-        <w:t xml:space="preserve">, </w:t>
+        <w:t>L</w:t>
       </w:r>
-      <w:proofErr w:type="spellStart"/>
       <w:r>
         <w:rPr>
           <w:rFonts w:ascii="Times New Roman" w:hAnsi="Times New Roman" w:cs="Times New Roman"/>
           <w:sz w:val="26"/>
           <w:szCs w:val="26"/>
         </w:rPr>
-        <w:t>api</w:t>
+        <w:t>evel},</w:t>
       </w:r>
       <w:r>
         <w:rPr>
@@ -1067,7 +646,7 @@
           <w:sz w:val="26"/>
           <w:szCs w:val="26"/>
         </w:rPr>
-        <w:t>L</w:t>
+        <w:t xml:space="preserve"> that describe the total apks</w:t>
       </w:r>
       <w:r>
         <w:rPr>
@@ -1075,16 +654,15 @@
           <w:sz w:val="26"/>
           <w:szCs w:val="26"/>
         </w:rPr>
-        <w:t>evel</w:t>
+        <w:t xml:space="preserve"> </w:t>
       </w:r>
-      <w:proofErr w:type="spellEnd"/>
       <w:r>
         <w:rPr>
           <w:rFonts w:ascii="Times New Roman" w:hAnsi="Times New Roman" w:cs="Times New Roman"/>
           <w:sz w:val="26"/>
           <w:szCs w:val="26"/>
         </w:rPr>
-        <w:t>},</w:t>
+        <w:t xml:space="preserve">that </w:t>
       </w:r>
       <w:r>
         <w:rPr>
@@ -1092,25 +670,23 @@
           <w:sz w:val="26"/>
           <w:szCs w:val="26"/>
         </w:rPr>
-        <w:t xml:space="preserve"> that describe the total </w:t>
+        <w:t>are</w:t>
       </w:r>
-      <w:proofErr w:type="spellStart"/>
       <w:r>
         <w:rPr>
           <w:rFonts w:ascii="Times New Roman" w:hAnsi="Times New Roman" w:cs="Times New Roman"/>
           <w:sz w:val="26"/>
           <w:szCs w:val="26"/>
         </w:rPr>
-        <w:t>apks</w:t>
+        <w:t xml:space="preserve"> examined, the number of apk</w:t>
       </w:r>
-      <w:proofErr w:type="spellEnd"/>
       <w:r>
         <w:rPr>
           <w:rFonts w:ascii="Times New Roman" w:hAnsi="Times New Roman" w:cs="Times New Roman"/>
           <w:sz w:val="26"/>
           <w:szCs w:val="26"/>
         </w:rPr>
-        <w:t xml:space="preserve"> </w:t>
+        <w:t xml:space="preserve">s that are </w:t>
       </w:r>
       <w:r>
         <w:rPr>
@@ -1118,7 +694,7 @@
           <w:sz w:val="26"/>
           <w:szCs w:val="26"/>
         </w:rPr>
-        <w:t xml:space="preserve">that </w:t>
+        <w:t>compatible, and the number of apk</w:t>
       </w:r>
       <w:r>
         <w:rPr>
@@ -1126,7 +702,7 @@
           <w:sz w:val="26"/>
           <w:szCs w:val="26"/>
         </w:rPr>
-        <w:t>are</w:t>
+        <w:t xml:space="preserve">s that are </w:t>
       </w:r>
       <w:r>
         <w:rPr>
@@ -1134,16 +710,15 @@
           <w:sz w:val="26"/>
           <w:szCs w:val="26"/>
         </w:rPr>
-        <w:t xml:space="preserve"> examined, the number of </w:t>
+        <w:t xml:space="preserve">incompatible. Each compatible or incompatible apk is listed with its original identification number and further that </w:t>
       </w:r>
-      <w:proofErr w:type="spellStart"/>
       <w:r>
         <w:rPr>
           <w:rFonts w:ascii="Times New Roman" w:hAnsi="Times New Roman" w:cs="Times New Roman"/>
           <w:sz w:val="26"/>
           <w:szCs w:val="26"/>
         </w:rPr>
-        <w:t>apk</w:t>
+        <w:t xml:space="preserve">each </w:t>
       </w:r>
       <w:r>
         <w:rPr>
@@ -1151,103 +726,8 @@
           <w:sz w:val="26"/>
           <w:szCs w:val="26"/>
         </w:rPr>
-        <w:t>s</w:t>
+        <w:t>incompatible apk</w:t>
       </w:r>
-      <w:proofErr w:type="spellEnd"/>
-      <w:r>
-        <w:rPr>
-          <w:rFonts w:ascii="Times New Roman" w:hAnsi="Times New Roman" w:cs="Times New Roman"/>
-          <w:sz w:val="26"/>
-          <w:szCs w:val="26"/>
-        </w:rPr>
-        <w:t xml:space="preserve"> that are </w:t>
-      </w:r>
-      <w:r>
-        <w:rPr>
-          <w:rFonts w:ascii="Times New Roman" w:hAnsi="Times New Roman" w:cs="Times New Roman"/>
-          <w:sz w:val="26"/>
-          <w:szCs w:val="26"/>
-        </w:rPr>
-        <w:t xml:space="preserve">compatible, and the number of </w:t>
-      </w:r>
-      <w:proofErr w:type="spellStart"/>
-      <w:r>
-        <w:rPr>
-          <w:rFonts w:ascii="Times New Roman" w:hAnsi="Times New Roman" w:cs="Times New Roman"/>
-          <w:sz w:val="26"/>
-          <w:szCs w:val="26"/>
-        </w:rPr>
-        <w:t>apk</w:t>
-      </w:r>
-      <w:r>
-        <w:rPr>
-          <w:rFonts w:ascii="Times New Roman" w:hAnsi="Times New Roman" w:cs="Times New Roman"/>
-          <w:sz w:val="26"/>
-          <w:szCs w:val="26"/>
-        </w:rPr>
-        <w:t>s</w:t>
-      </w:r>
-      <w:proofErr w:type="spellEnd"/>
-      <w:r>
-        <w:rPr>
-          <w:rFonts w:ascii="Times New Roman" w:hAnsi="Times New Roman" w:cs="Times New Roman"/>
-          <w:sz w:val="26"/>
-          <w:szCs w:val="26"/>
-        </w:rPr>
-        <w:t xml:space="preserve"> that are </w:t>
-      </w:r>
-      <w:r>
-        <w:rPr>
-          <w:rFonts w:ascii="Times New Roman" w:hAnsi="Times New Roman" w:cs="Times New Roman"/>
-          <w:sz w:val="26"/>
-          <w:szCs w:val="26"/>
-        </w:rPr>
-        <w:t xml:space="preserve">incompatible. Each compatible or incompatible </w:t>
-      </w:r>
-      <w:proofErr w:type="spellStart"/>
-      <w:r>
-        <w:rPr>
-          <w:rFonts w:ascii="Times New Roman" w:hAnsi="Times New Roman" w:cs="Times New Roman"/>
-          <w:sz w:val="26"/>
-          <w:szCs w:val="26"/>
-        </w:rPr>
-        <w:t>apk</w:t>
-      </w:r>
-      <w:proofErr w:type="spellEnd"/>
-      <w:r>
-        <w:rPr>
-          <w:rFonts w:ascii="Times New Roman" w:hAnsi="Times New Roman" w:cs="Times New Roman"/>
-          <w:sz w:val="26"/>
-          <w:szCs w:val="26"/>
-        </w:rPr>
-        <w:t xml:space="preserve"> is listed with its original identification number and further that </w:t>
-      </w:r>
-      <w:r>
-        <w:rPr>
-          <w:rFonts w:ascii="Times New Roman" w:hAnsi="Times New Roman" w:cs="Times New Roman"/>
-          <w:sz w:val="26"/>
-          <w:szCs w:val="26"/>
-        </w:rPr>
-        <w:t xml:space="preserve">each </w:t>
-      </w:r>
-      <w:r>
-        <w:rPr>
-          <w:rFonts w:ascii="Times New Roman" w:hAnsi="Times New Roman" w:cs="Times New Roman"/>
-          <w:sz w:val="26"/>
-          <w:szCs w:val="26"/>
-        </w:rPr>
-        <w:t xml:space="preserve">incompatible </w:t>
-      </w:r>
-      <w:proofErr w:type="spellStart"/>
-      <w:r>
-        <w:rPr>
-          <w:rFonts w:ascii="Times New Roman" w:hAnsi="Times New Roman" w:cs="Times New Roman"/>
-          <w:sz w:val="26"/>
-          <w:szCs w:val="26"/>
-        </w:rPr>
-        <w:t>apk</w:t>
-      </w:r>
-      <w:proofErr w:type="spellEnd"/>
       <w:r>
         <w:rPr>
           <w:rFonts w:ascii="Times New Roman" w:hAnsi="Times New Roman" w:cs="Times New Roman"/>
@@ -1380,7 +860,6 @@
         </w:rPr>
         <w:t xml:space="preserve">bash ClassifierScript/runInstallTraces.sh </w:t>
       </w:r>
-      <w:proofErr w:type="spellStart"/>
       <w:r>
         <w:rPr>
           <w:rFonts w:ascii="Times New Roman" w:hAnsi="Times New Roman" w:cs="Times New Roman"/>
@@ -1391,7 +870,6 @@
         </w:rPr>
         <w:t>InstallationLogAddress</w:t>
       </w:r>
-      <w:proofErr w:type="spellEnd"/>
     </w:p>
     <w:p>
       <w:pPr>
@@ -1421,43 +899,7 @@
           <w:sz w:val="26"/>
           <w:szCs w:val="26"/>
         </w:rPr>
-        <w:t xml:space="preserve"> then saved a set of text </w:t>
-      </w:r>
-      <w:proofErr w:type="gramStart"/>
-      <w:r>
-        <w:rPr>
-          <w:rFonts w:ascii="Times New Roman" w:hAnsi="Times New Roman" w:cs="Times New Roman"/>
-          <w:sz w:val="26"/>
-          <w:szCs w:val="26"/>
-        </w:rPr>
-        <w:t>files .</w:t>
-      </w:r>
-      <w:proofErr w:type="gramEnd"/>
-      <w:r>
-        <w:rPr>
-          <w:rFonts w:ascii="Times New Roman" w:hAnsi="Times New Roman" w:cs="Times New Roman"/>
-          <w:sz w:val="26"/>
-          <w:szCs w:val="26"/>
-        </w:rPr>
-        <w:t>/</w:t>
-      </w:r>
-      <w:proofErr w:type="spellStart"/>
-      <w:r>
-        <w:rPr>
-          <w:rFonts w:ascii="Times New Roman" w:hAnsi="Times New Roman" w:cs="Times New Roman"/>
-          <w:sz w:val="26"/>
-          <w:szCs w:val="26"/>
-        </w:rPr>
-        <w:t>InstallResult</w:t>
-      </w:r>
-      <w:proofErr w:type="spellEnd"/>
-      <w:r>
-        <w:rPr>
-          <w:rFonts w:ascii="Times New Roman" w:hAnsi="Times New Roman" w:cs="Times New Roman"/>
-          <w:sz w:val="26"/>
-          <w:szCs w:val="26"/>
-        </w:rPr>
-        <w:t xml:space="preserve"> (create folder if not existed)</w:t>
+        <w:t xml:space="preserve"> then saved a set of text files ./InstallResult (create folder if not existed)</w:t>
       </w:r>
     </w:p>
     <w:p>
@@ -1486,26 +928,14 @@
           <w:szCs w:val="26"/>
         </w:rPr>
       </w:pPr>
-      <w:proofErr w:type="gramStart"/>
       <w:r>
         <w:rPr>
           <w:rFonts w:ascii="Times New Roman" w:hAnsi="Times New Roman" w:cs="Times New Roman"/>
           <w:sz w:val="26"/>
           <w:szCs w:val="26"/>
         </w:rPr>
-        <w:t>./</w:t>
+        <w:t>./RuntimeResult</w:t>
       </w:r>
-      <w:proofErr w:type="spellStart"/>
-      <w:proofErr w:type="gramEnd"/>
-      <w:r>
-        <w:rPr>
-          <w:rFonts w:ascii="Times New Roman" w:hAnsi="Times New Roman" w:cs="Times New Roman"/>
-          <w:sz w:val="26"/>
-          <w:szCs w:val="26"/>
-        </w:rPr>
-        <w:t>RuntimeResult</w:t>
-      </w:r>
-      <w:proofErr w:type="spellEnd"/>
     </w:p>
     <w:p>
       <w:pPr>
@@ -1553,7 +983,6 @@
         </w:rPr>
         <w:t>{</w:t>
       </w:r>
-      <w:proofErr w:type="spellStart"/>
       <w:r>
         <w:rPr>
           <w:rFonts w:ascii="Times New Roman" w:hAnsi="Times New Roman" w:cs="Times New Roman"/>
@@ -1568,34 +997,31 @@
           <w:sz w:val="26"/>
           <w:szCs w:val="26"/>
         </w:rPr>
-        <w:t>ear</w:t>
+        <w:t>ear, apilevel},</w:t>
       </w:r>
-      <w:proofErr w:type="spellEnd"/>
       <w:r>
         <w:rPr>
           <w:rFonts w:ascii="Times New Roman" w:hAnsi="Times New Roman" w:cs="Times New Roman"/>
           <w:sz w:val="26"/>
           <w:szCs w:val="26"/>
         </w:rPr>
-        <w:t xml:space="preserve">, </w:t>
+        <w:t xml:space="preserve"> that describe the total apks</w:t>
       </w:r>
-      <w:proofErr w:type="spellStart"/>
       <w:r>
         <w:rPr>
           <w:rFonts w:ascii="Times New Roman" w:hAnsi="Times New Roman" w:cs="Times New Roman"/>
           <w:sz w:val="26"/>
           <w:szCs w:val="26"/>
         </w:rPr>
-        <w:t>apilevel</w:t>
+        <w:t xml:space="preserve"> </w:t>
       </w:r>
-      <w:proofErr w:type="spellEnd"/>
       <w:r>
         <w:rPr>
           <w:rFonts w:ascii="Times New Roman" w:hAnsi="Times New Roman" w:cs="Times New Roman"/>
           <w:sz w:val="26"/>
           <w:szCs w:val="26"/>
         </w:rPr>
-        <w:t>},</w:t>
+        <w:t xml:space="preserve">that </w:t>
       </w:r>
       <w:r>
         <w:rPr>
@@ -1603,25 +1029,23 @@
           <w:sz w:val="26"/>
           <w:szCs w:val="26"/>
         </w:rPr>
-        <w:t xml:space="preserve"> that describe the total </w:t>
+        <w:t>are</w:t>
       </w:r>
-      <w:proofErr w:type="spellStart"/>
       <w:r>
         <w:rPr>
           <w:rFonts w:ascii="Times New Roman" w:hAnsi="Times New Roman" w:cs="Times New Roman"/>
           <w:sz w:val="26"/>
           <w:szCs w:val="26"/>
         </w:rPr>
-        <w:t>apks</w:t>
+        <w:t xml:space="preserve"> examined, the number of apk</w:t>
       </w:r>
-      <w:proofErr w:type="spellEnd"/>
       <w:r>
         <w:rPr>
           <w:rFonts w:ascii="Times New Roman" w:hAnsi="Times New Roman" w:cs="Times New Roman"/>
           <w:sz w:val="26"/>
           <w:szCs w:val="26"/>
         </w:rPr>
-        <w:t xml:space="preserve"> </w:t>
+        <w:t xml:space="preserve">s that are </w:t>
       </w:r>
       <w:r>
         <w:rPr>
@@ -1629,7 +1053,7 @@
           <w:sz w:val="26"/>
           <w:szCs w:val="26"/>
         </w:rPr>
-        <w:t xml:space="preserve">that </w:t>
+        <w:t>compatible, and the number of apk</w:t>
       </w:r>
       <w:r>
         <w:rPr>
@@ -1637,7 +1061,7 @@
           <w:sz w:val="26"/>
           <w:szCs w:val="26"/>
         </w:rPr>
-        <w:t>are</w:t>
+        <w:t xml:space="preserve">s that are </w:t>
       </w:r>
       <w:r>
         <w:rPr>
@@ -1645,93 +1069,7 @@
           <w:sz w:val="26"/>
           <w:szCs w:val="26"/>
         </w:rPr>
-        <w:t xml:space="preserve"> examined, the number of </w:t>
-      </w:r>
-      <w:proofErr w:type="spellStart"/>
-      <w:r>
-        <w:rPr>
-          <w:rFonts w:ascii="Times New Roman" w:hAnsi="Times New Roman" w:cs="Times New Roman"/>
-          <w:sz w:val="26"/>
-          <w:szCs w:val="26"/>
-        </w:rPr>
-        <w:t>apk</w:t>
-      </w:r>
-      <w:r>
-        <w:rPr>
-          <w:rFonts w:ascii="Times New Roman" w:hAnsi="Times New Roman" w:cs="Times New Roman"/>
-          <w:sz w:val="26"/>
-          <w:szCs w:val="26"/>
-        </w:rPr>
-        <w:t>s</w:t>
-      </w:r>
-      <w:proofErr w:type="spellEnd"/>
-      <w:r>
-        <w:rPr>
-          <w:rFonts w:ascii="Times New Roman" w:hAnsi="Times New Roman" w:cs="Times New Roman"/>
-          <w:sz w:val="26"/>
-          <w:szCs w:val="26"/>
-        </w:rPr>
-        <w:t xml:space="preserve"> that are </w:t>
-      </w:r>
-      <w:r>
-        <w:rPr>
-          <w:rFonts w:ascii="Times New Roman" w:hAnsi="Times New Roman" w:cs="Times New Roman"/>
-          <w:sz w:val="26"/>
-          <w:szCs w:val="26"/>
-        </w:rPr>
-        <w:t xml:space="preserve">compatible, and the number of </w:t>
-      </w:r>
-      <w:proofErr w:type="spellStart"/>
-      <w:r>
-        <w:rPr>
-          <w:rFonts w:ascii="Times New Roman" w:hAnsi="Times New Roman" w:cs="Times New Roman"/>
-          <w:sz w:val="26"/>
-          <w:szCs w:val="26"/>
-        </w:rPr>
-        <w:t>apk</w:t>
-      </w:r>
-      <w:r>
-        <w:rPr>
-          <w:rFonts w:ascii="Times New Roman" w:hAnsi="Times New Roman" w:cs="Times New Roman"/>
-          <w:sz w:val="26"/>
-          <w:szCs w:val="26"/>
-        </w:rPr>
-        <w:t>s</w:t>
-      </w:r>
-      <w:proofErr w:type="spellEnd"/>
-      <w:r>
-        <w:rPr>
-          <w:rFonts w:ascii="Times New Roman" w:hAnsi="Times New Roman" w:cs="Times New Roman"/>
-          <w:sz w:val="26"/>
-          <w:szCs w:val="26"/>
-        </w:rPr>
-        <w:t xml:space="preserve"> that are </w:t>
-      </w:r>
-      <w:r>
-        <w:rPr>
-          <w:rFonts w:ascii="Times New Roman" w:hAnsi="Times New Roman" w:cs="Times New Roman"/>
-          <w:sz w:val="26"/>
-          <w:szCs w:val="26"/>
-        </w:rPr>
-        <w:t xml:space="preserve">incompatible. Each compatible or incompatible </w:t>
-      </w:r>
-      <w:proofErr w:type="spellStart"/>
-      <w:r>
-        <w:rPr>
-          <w:rFonts w:ascii="Times New Roman" w:hAnsi="Times New Roman" w:cs="Times New Roman"/>
-          <w:sz w:val="26"/>
-          <w:szCs w:val="26"/>
-        </w:rPr>
-        <w:t>apk</w:t>
-      </w:r>
-      <w:proofErr w:type="spellEnd"/>
-      <w:r>
-        <w:rPr>
-          <w:rFonts w:ascii="Times New Roman" w:hAnsi="Times New Roman" w:cs="Times New Roman"/>
-          <w:sz w:val="26"/>
-          <w:szCs w:val="26"/>
-        </w:rPr>
-        <w:t xml:space="preserve"> is listed with its original identification number and further that </w:t>
+        <w:t xml:space="preserve">incompatible. Each compatible or incompatible apk is listed with its original identification number and further that </w:t>
       </w:r>
       <w:r>
         <w:rPr>
@@ -1748,18 +1086,8 @@
           <w:sz w:val="26"/>
           <w:szCs w:val="26"/>
         </w:rPr>
-        <w:t xml:space="preserve">incompatible </w:t>
+        <w:t>incompatible apk</w:t>
       </w:r>
-      <w:proofErr w:type="spellStart"/>
-      <w:r>
-        <w:rPr>
-          <w:rFonts w:ascii="Times New Roman" w:hAnsi="Times New Roman" w:cs="Times New Roman"/>
-          <w:sz w:val="26"/>
-          <w:szCs w:val="26"/>
-        </w:rPr>
-        <w:t>apk</w:t>
-      </w:r>
-      <w:proofErr w:type="spellEnd"/>
       <w:r>
         <w:rPr>
           <w:rFonts w:ascii="Times New Roman" w:hAnsi="Times New Roman" w:cs="Times New Roman"/>
@@ -1916,7 +1244,6 @@
         </w:rPr>
         <w:t xml:space="preserve"> </w:t>
       </w:r>
-      <w:proofErr w:type="spellStart"/>
       <w:r>
         <w:rPr>
           <w:rFonts w:ascii="Times New Roman" w:hAnsi="Times New Roman" w:cs="Times New Roman"/>
@@ -1937,7 +1264,6 @@
         </w:rPr>
         <w:t>LogAddress</w:t>
       </w:r>
-      <w:proofErr w:type="spellEnd"/>
     </w:p>
     <w:p>
       <w:pPr>
@@ -1967,61 +1293,7 @@
           <w:sz w:val="26"/>
           <w:szCs w:val="26"/>
         </w:rPr>
-        <w:t xml:space="preserve"> then </w:t>
-      </w:r>
-      <w:proofErr w:type="spellStart"/>
-      <w:r>
-        <w:rPr>
-          <w:rFonts w:ascii="Times New Roman" w:hAnsi="Times New Roman" w:cs="Times New Roman"/>
-          <w:sz w:val="26"/>
-          <w:szCs w:val="26"/>
-        </w:rPr>
-        <w:t>saved</w:t>
-      </w:r>
-      <w:proofErr w:type="spellEnd"/>
-      <w:r>
-        <w:rPr>
-          <w:rFonts w:ascii="Times New Roman" w:hAnsi="Times New Roman" w:cs="Times New Roman"/>
-          <w:sz w:val="26"/>
-          <w:szCs w:val="26"/>
-        </w:rPr>
-        <w:t xml:space="preserve"> a set of text </w:t>
-      </w:r>
-      <w:proofErr w:type="gramStart"/>
-      <w:r>
-        <w:rPr>
-          <w:rFonts w:ascii="Times New Roman" w:hAnsi="Times New Roman" w:cs="Times New Roman"/>
-          <w:sz w:val="26"/>
-          <w:szCs w:val="26"/>
-        </w:rPr>
-        <w:t>files .</w:t>
-      </w:r>
-      <w:proofErr w:type="gramEnd"/>
-      <w:r>
-        <w:rPr>
-          <w:rFonts w:ascii="Times New Roman" w:hAnsi="Times New Roman" w:cs="Times New Roman"/>
-          <w:sz w:val="26"/>
-          <w:szCs w:val="26"/>
-        </w:rPr>
-        <w:t>/</w:t>
-      </w:r>
-      <w:proofErr w:type="spellStart"/>
-      <w:r>
-        <w:rPr>
-          <w:rFonts w:ascii="Times New Roman" w:hAnsi="Times New Roman" w:cs="Times New Roman"/>
-          <w:sz w:val="26"/>
-          <w:szCs w:val="26"/>
-        </w:rPr>
-        <w:t>RuntimeResult</w:t>
-      </w:r>
-      <w:proofErr w:type="spellEnd"/>
-      <w:r>
-        <w:rPr>
-          <w:rFonts w:ascii="Times New Roman" w:hAnsi="Times New Roman" w:cs="Times New Roman"/>
-          <w:sz w:val="26"/>
-          <w:szCs w:val="26"/>
-        </w:rPr>
-        <w:t xml:space="preserve"> (create folder if not existed)</w:t>
+        <w:t xml:space="preserve"> then saved a set of text files ./RuntimeResult (create folder if not existed)</w:t>
       </w:r>
     </w:p>
     <w:p>
@@ -2050,44 +1322,14 @@
           <w:szCs w:val="26"/>
         </w:rPr>
       </w:pPr>
-      <w:proofErr w:type="gramStart"/>
       <w:r>
         <w:rPr>
           <w:rFonts w:ascii="Times New Roman" w:hAnsi="Times New Roman" w:cs="Times New Roman"/>
           <w:sz w:val="26"/>
           <w:szCs w:val="26"/>
         </w:rPr>
-        <w:t>./</w:t>
+        <w:t>./DataParse/malware-minsdk</w:t>
       </w:r>
-      <w:proofErr w:type="spellStart"/>
-      <w:proofErr w:type="gramEnd"/>
-      <w:r>
-        <w:rPr>
-          <w:rFonts w:ascii="Times New Roman" w:hAnsi="Times New Roman" w:cs="Times New Roman"/>
-          <w:sz w:val="26"/>
-          <w:szCs w:val="26"/>
-        </w:rPr>
-        <w:t>DataParse</w:t>
-      </w:r>
-      <w:proofErr w:type="spellEnd"/>
-      <w:r>
-        <w:rPr>
-          <w:rFonts w:ascii="Times New Roman" w:hAnsi="Times New Roman" w:cs="Times New Roman"/>
-          <w:sz w:val="26"/>
-          <w:szCs w:val="26"/>
-        </w:rPr>
-        <w:t>/malware-</w:t>
-      </w:r>
-      <w:proofErr w:type="spellStart"/>
-      <w:r>
-        <w:rPr>
-          <w:rFonts w:ascii="Times New Roman" w:hAnsi="Times New Roman" w:cs="Times New Roman"/>
-          <w:sz w:val="26"/>
-          <w:szCs w:val="26"/>
-        </w:rPr>
-        <w:t>minsdk</w:t>
-      </w:r>
-      <w:proofErr w:type="spellEnd"/>
     </w:p>
     <w:p>
       <w:pPr>
@@ -2099,44 +1341,14 @@
           <w:szCs w:val="26"/>
         </w:rPr>
       </w:pPr>
-      <w:proofErr w:type="gramStart"/>
       <w:r>
         <w:rPr>
           <w:rFonts w:ascii="Times New Roman" w:hAnsi="Times New Roman" w:cs="Times New Roman"/>
           <w:sz w:val="26"/>
           <w:szCs w:val="26"/>
         </w:rPr>
-        <w:t>./</w:t>
+        <w:t>./DataParse/benign-minsdk</w:t>
       </w:r>
-      <w:proofErr w:type="spellStart"/>
-      <w:proofErr w:type="gramEnd"/>
-      <w:r>
-        <w:rPr>
-          <w:rFonts w:ascii="Times New Roman" w:hAnsi="Times New Roman" w:cs="Times New Roman"/>
-          <w:sz w:val="26"/>
-          <w:szCs w:val="26"/>
-        </w:rPr>
-        <w:t>DataParse</w:t>
-      </w:r>
-      <w:proofErr w:type="spellEnd"/>
-      <w:r>
-        <w:rPr>
-          <w:rFonts w:ascii="Times New Roman" w:hAnsi="Times New Roman" w:cs="Times New Roman"/>
-          <w:sz w:val="26"/>
-          <w:szCs w:val="26"/>
-        </w:rPr>
-        <w:t>/benign-</w:t>
-      </w:r>
-      <w:proofErr w:type="spellStart"/>
-      <w:r>
-        <w:rPr>
-          <w:rFonts w:ascii="Times New Roman" w:hAnsi="Times New Roman" w:cs="Times New Roman"/>
-          <w:sz w:val="26"/>
-          <w:szCs w:val="26"/>
-        </w:rPr>
-        <w:t>minsdk</w:t>
-      </w:r>
-      <w:proofErr w:type="spellEnd"/>
     </w:p>
     <w:p>
       <w:pPr>
@@ -2158,79 +1370,7 @@
           <w:sz w:val="26"/>
           <w:szCs w:val="26"/>
         </w:rPr>
-        <w:t>Each folder contains set of text files, each of which with identity {</w:t>
-      </w:r>
-      <w:proofErr w:type="spellStart"/>
-      <w:r>
-        <w:rPr>
-          <w:rFonts w:ascii="Times New Roman" w:hAnsi="Times New Roman" w:cs="Times New Roman"/>
-          <w:sz w:val="26"/>
-          <w:szCs w:val="26"/>
-        </w:rPr>
-        <w:t>apkType</w:t>
-      </w:r>
-      <w:proofErr w:type="spellEnd"/>
-      <w:r>
-        <w:rPr>
-          <w:rFonts w:ascii="Times New Roman" w:hAnsi="Times New Roman" w:cs="Times New Roman"/>
-          <w:sz w:val="26"/>
-          <w:szCs w:val="26"/>
-        </w:rPr>
-        <w:t xml:space="preserve">, </w:t>
-      </w:r>
-      <w:proofErr w:type="spellStart"/>
-      <w:r>
-        <w:rPr>
-          <w:rFonts w:ascii="Times New Roman" w:hAnsi="Times New Roman" w:cs="Times New Roman"/>
-          <w:sz w:val="26"/>
-          <w:szCs w:val="26"/>
-        </w:rPr>
-        <w:t>apkYear</w:t>
-      </w:r>
-      <w:proofErr w:type="spellEnd"/>
-      <w:r>
-        <w:rPr>
-          <w:rFonts w:ascii="Times New Roman" w:hAnsi="Times New Roman" w:cs="Times New Roman"/>
-          <w:sz w:val="26"/>
-          <w:szCs w:val="26"/>
-        </w:rPr>
-        <w:t xml:space="preserve">}, describe each </w:t>
-      </w:r>
-      <w:proofErr w:type="spellStart"/>
-      <w:r>
-        <w:rPr>
-          <w:rFonts w:ascii="Times New Roman" w:hAnsi="Times New Roman" w:cs="Times New Roman"/>
-          <w:sz w:val="26"/>
-          <w:szCs w:val="26"/>
-        </w:rPr>
-        <w:t>apk</w:t>
-      </w:r>
-      <w:proofErr w:type="spellEnd"/>
-      <w:r>
-        <w:rPr>
-          <w:rFonts w:ascii="Times New Roman" w:hAnsi="Times New Roman" w:cs="Times New Roman"/>
-          <w:sz w:val="26"/>
-          <w:szCs w:val="26"/>
-        </w:rPr>
-        <w:t xml:space="preserve"> with its </w:t>
-      </w:r>
-      <w:proofErr w:type="spellStart"/>
-      <w:r>
-        <w:rPr>
-          <w:rFonts w:ascii="Times New Roman" w:hAnsi="Times New Roman" w:cs="Times New Roman"/>
-          <w:sz w:val="26"/>
-          <w:szCs w:val="26"/>
-        </w:rPr>
-        <w:t>minSDKlevel</w:t>
-      </w:r>
-      <w:proofErr w:type="spellEnd"/>
-      <w:r>
-        <w:rPr>
-          <w:rFonts w:ascii="Times New Roman" w:hAnsi="Times New Roman" w:cs="Times New Roman"/>
-          <w:sz w:val="26"/>
-          <w:szCs w:val="26"/>
-        </w:rPr>
-        <w:t xml:space="preserve">. </w:t>
+        <w:t xml:space="preserve">Each folder contains set of text files, each of which with identity {apkType, apkYear}, describe each apk with its minSDKlevel. </w:t>
       </w:r>
     </w:p>
     <w:p>
@@ -2338,69 +1478,23 @@
           <w:sz w:val="26"/>
           <w:szCs w:val="26"/>
         </w:rPr>
-        <w:t xml:space="preserve">python DataParse/parseMinSdk.py </w:t>
+        <w:t xml:space="preserve">python DataParse/parseMinSdk.py FolderContainsApks </w:t>
       </w:r>
-      <w:proofErr w:type="spellStart"/>
+      <w:r>
+        <w:rPr>
+          <w:rFonts w:ascii="Times New Roman" w:hAnsi="Times New Roman" w:cs="Times New Roman" w:hint="eastAsia"/>
+          <w:sz w:val="26"/>
+          <w:szCs w:val="26"/>
+        </w:rPr>
+        <w:t>“</w:t>
+      </w:r>
       <w:r>
         <w:rPr>
           <w:rFonts w:ascii="Times New Roman" w:hAnsi="Times New Roman" w:cs="Times New Roman"/>
           <w:sz w:val="26"/>
           <w:szCs w:val="26"/>
         </w:rPr>
-        <w:t>FolderContainsApks</w:t>
-      </w:r>
-      <w:proofErr w:type="spellEnd"/>
-      <w:r>
-        <w:rPr>
-          <w:rFonts w:ascii="Times New Roman" w:hAnsi="Times New Roman" w:cs="Times New Roman"/>
-          <w:sz w:val="26"/>
-          <w:szCs w:val="26"/>
-        </w:rPr>
-        <w:t xml:space="preserve"> </w:t>
-      </w:r>
-      <w:r>
-        <w:rPr>
-          <w:rFonts w:ascii="Times New Roman" w:hAnsi="Times New Roman" w:cs="Times New Roman" w:hint="eastAsia"/>
-          <w:sz w:val="26"/>
-          <w:szCs w:val="26"/>
-        </w:rPr>
-        <w:t>“</w:t>
-      </w:r>
-      <w:proofErr w:type="spellStart"/>
-      <w:r>
-        <w:rPr>
-          <w:rFonts w:ascii="Times New Roman" w:hAnsi="Times New Roman" w:cs="Times New Roman"/>
-          <w:sz w:val="26"/>
-          <w:szCs w:val="26"/>
-        </w:rPr>
-        <w:t>apkType</w:t>
-      </w:r>
-      <w:proofErr w:type="spellEnd"/>
-      <w:r>
-        <w:rPr>
-          <w:rFonts w:ascii="Times New Roman" w:hAnsi="Times New Roman" w:cs="Times New Roman"/>
-          <w:sz w:val="26"/>
-          <w:szCs w:val="26"/>
-        </w:rPr>
-        <w:t>” “</w:t>
-      </w:r>
-      <w:proofErr w:type="spellStart"/>
-      <w:r>
-        <w:rPr>
-          <w:rFonts w:ascii="Times New Roman" w:hAnsi="Times New Roman" w:cs="Times New Roman"/>
-          <w:sz w:val="26"/>
-          <w:szCs w:val="26"/>
-        </w:rPr>
-        <w:t>apkYea</w:t>
-      </w:r>
-      <w:proofErr w:type="spellEnd"/>
-      <w:r>
-        <w:rPr>
-          <w:rFonts w:ascii="Times New Roman" w:hAnsi="Times New Roman" w:cs="Times New Roman"/>
-          <w:sz w:val="26"/>
-          <w:szCs w:val="26"/>
-        </w:rPr>
-        <w:t>”</w:t>
+        <w:t>apkType” “apkYea”</w:t>
       </w:r>
     </w:p>
     <w:p>
@@ -2425,7 +1519,6 @@
         </w:rPr>
         <w:t xml:space="preserve">will then saved the results in a folder </w:t>
       </w:r>
-      <w:proofErr w:type="gramStart"/>
       <w:r>
         <w:rPr>
           <w:rFonts w:ascii="Times New Roman" w:hAnsi="Times New Roman" w:cs="Times New Roman"/>
@@ -2440,34 +1533,7 @@
           <w:sz w:val="26"/>
           <w:szCs w:val="26"/>
         </w:rPr>
-        <w:t xml:space="preserve"> .</w:t>
-      </w:r>
-      <w:proofErr w:type="gramEnd"/>
-      <w:r>
-        <w:rPr>
-          <w:rFonts w:ascii="Times New Roman" w:hAnsi="Times New Roman" w:cs="Times New Roman"/>
-          <w:sz w:val="26"/>
-          <w:szCs w:val="26"/>
-        </w:rPr>
-        <w:t>/</w:t>
-      </w:r>
-      <w:proofErr w:type="spellStart"/>
-      <w:r>
-        <w:rPr>
-          <w:rFonts w:ascii="Times New Roman" w:hAnsi="Times New Roman" w:cs="Times New Roman"/>
-          <w:sz w:val="26"/>
-          <w:szCs w:val="26"/>
-        </w:rPr>
-        <w:t>DataParse</w:t>
-      </w:r>
-      <w:proofErr w:type="spellEnd"/>
-      <w:r>
-        <w:rPr>
-          <w:rFonts w:ascii="Times New Roman" w:hAnsi="Times New Roman" w:cs="Times New Roman"/>
-          <w:sz w:val="26"/>
-          <w:szCs w:val="26"/>
-        </w:rPr>
-        <w:t>/</w:t>
+        <w:t xml:space="preserve"> ./DataParse/</w:t>
       </w:r>
     </w:p>
     <w:p>
@@ -2494,26 +1560,14 @@
           <w:szCs w:val="26"/>
         </w:rPr>
       </w:pPr>
-      <w:proofErr w:type="gramStart"/>
       <w:r>
         <w:rPr>
           <w:rFonts w:ascii="Times New Roman" w:hAnsi="Times New Roman" w:cs="Times New Roman"/>
           <w:sz w:val="26"/>
           <w:szCs w:val="26"/>
         </w:rPr>
-        <w:t>./</w:t>
+        <w:t>./MultuCompatResult</w:t>
       </w:r>
-      <w:proofErr w:type="spellStart"/>
-      <w:proofErr w:type="gramEnd"/>
-      <w:r>
-        <w:rPr>
-          <w:rFonts w:ascii="Times New Roman" w:hAnsi="Times New Roman" w:cs="Times New Roman"/>
-          <w:sz w:val="26"/>
-          <w:szCs w:val="26"/>
-        </w:rPr>
-        <w:t>MultuCompatResult</w:t>
-      </w:r>
-      <w:proofErr w:type="spellEnd"/>
     </w:p>
     <w:p>
       <w:pPr>
@@ -2551,43 +1605,7 @@
           <w:sz w:val="26"/>
           <w:szCs w:val="26"/>
         </w:rPr>
-        <w:t xml:space="preserve">apps that are multi-compatible (meaning at least some of its belonging </w:t>
-      </w:r>
-      <w:proofErr w:type="spellStart"/>
-      <w:r>
-        <w:rPr>
-          <w:rFonts w:ascii="Times New Roman" w:hAnsi="Times New Roman" w:cs="Times New Roman"/>
-          <w:sz w:val="26"/>
-          <w:szCs w:val="26"/>
-        </w:rPr>
-        <w:t>apks</w:t>
-      </w:r>
-      <w:proofErr w:type="spellEnd"/>
-      <w:r>
-        <w:rPr>
-          <w:rFonts w:ascii="Times New Roman" w:hAnsi="Times New Roman" w:cs="Times New Roman"/>
-          <w:sz w:val="26"/>
-          <w:szCs w:val="26"/>
-        </w:rPr>
-        <w:t xml:space="preserve"> are compatible with covered API19, 20-27) or multi-incompatible (all of its belonging </w:t>
-      </w:r>
-      <w:proofErr w:type="spellStart"/>
-      <w:r>
-        <w:rPr>
-          <w:rFonts w:ascii="Times New Roman" w:hAnsi="Times New Roman" w:cs="Times New Roman"/>
-          <w:sz w:val="26"/>
-          <w:szCs w:val="26"/>
-        </w:rPr>
-        <w:t>apks</w:t>
-      </w:r>
-      <w:proofErr w:type="spellEnd"/>
-      <w:r>
-        <w:rPr>
-          <w:rFonts w:ascii="Times New Roman" w:hAnsi="Times New Roman" w:cs="Times New Roman"/>
-          <w:sz w:val="26"/>
-          <w:szCs w:val="26"/>
-        </w:rPr>
-        <w:t xml:space="preserve"> did not compatible cover API19, 20-27).</w:t>
+        <w:t>apps that are multi-compatible (meaning at least some of its belonging apks are compatible with covered API19, 20-27) or multi-incompatible (all of its belonging apks did not compatible cover API19, 20-27).</w:t>
       </w:r>
     </w:p>
     <w:p>
@@ -2651,74 +1669,8 @@
           <w:sz w:val="26"/>
           <w:szCs w:val="26"/>
         </w:rPr>
-        <w:t xml:space="preserve">python </w:t>
+        <w:t>python MultiClassify .csvDir InstallResult/RuntimeResultDir</w:t>
       </w:r>
-      <w:proofErr w:type="spellStart"/>
-      <w:proofErr w:type="gramStart"/>
-      <w:r>
-        <w:rPr>
-          <w:rFonts w:ascii="Times New Roman" w:hAnsi="Times New Roman" w:cs="Times New Roman"/>
-          <w:sz w:val="26"/>
-          <w:szCs w:val="26"/>
-        </w:rPr>
-        <w:t>MultiClassify</w:t>
-      </w:r>
-      <w:proofErr w:type="spellEnd"/>
-      <w:r>
-        <w:rPr>
-          <w:rFonts w:ascii="Times New Roman" w:hAnsi="Times New Roman" w:cs="Times New Roman"/>
-          <w:sz w:val="26"/>
-          <w:szCs w:val="26"/>
-        </w:rPr>
-        <w:t xml:space="preserve"> .</w:t>
-      </w:r>
-      <w:proofErr w:type="spellStart"/>
-      <w:r>
-        <w:rPr>
-          <w:rFonts w:ascii="Times New Roman" w:hAnsi="Times New Roman" w:cs="Times New Roman"/>
-          <w:sz w:val="26"/>
-          <w:szCs w:val="26"/>
-        </w:rPr>
-        <w:t>csvDir</w:t>
-      </w:r>
-      <w:proofErr w:type="spellEnd"/>
-      <w:proofErr w:type="gramEnd"/>
-      <w:r>
-        <w:rPr>
-          <w:rFonts w:ascii="Times New Roman" w:hAnsi="Times New Roman" w:cs="Times New Roman"/>
-          <w:sz w:val="26"/>
-          <w:szCs w:val="26"/>
-        </w:rPr>
-        <w:t xml:space="preserve"> </w:t>
-      </w:r>
-      <w:proofErr w:type="spellStart"/>
-      <w:r>
-        <w:rPr>
-          <w:rFonts w:ascii="Times New Roman" w:hAnsi="Times New Roman" w:cs="Times New Roman"/>
-          <w:sz w:val="26"/>
-          <w:szCs w:val="26"/>
-        </w:rPr>
-        <w:t>InstallResult</w:t>
-      </w:r>
-      <w:proofErr w:type="spellEnd"/>
-      <w:r>
-        <w:rPr>
-          <w:rFonts w:ascii="Times New Roman" w:hAnsi="Times New Roman" w:cs="Times New Roman"/>
-          <w:sz w:val="26"/>
-          <w:szCs w:val="26"/>
-        </w:rPr>
-        <w:t>/</w:t>
-      </w:r>
-      <w:proofErr w:type="spellStart"/>
-      <w:r>
-        <w:rPr>
-          <w:rFonts w:ascii="Times New Roman" w:hAnsi="Times New Roman" w:cs="Times New Roman"/>
-          <w:sz w:val="26"/>
-          <w:szCs w:val="26"/>
-        </w:rPr>
-        <w:t>RuntimeResultDir</w:t>
-      </w:r>
-      <w:proofErr w:type="spellEnd"/>
     </w:p>
     <w:p>
       <w:pPr>
@@ -2740,69 +1692,23 @@
           <w:sz w:val="26"/>
           <w:szCs w:val="26"/>
         </w:rPr>
-        <w:t xml:space="preserve">will then </w:t>
+        <w:t xml:space="preserve">will then saved the results in a folder </w:t>
       </w:r>
-      <w:proofErr w:type="spellStart"/>
       <w:r>
         <w:rPr>
           <w:rFonts w:ascii="Times New Roman" w:hAnsi="Times New Roman" w:cs="Times New Roman"/>
           <w:sz w:val="26"/>
           <w:szCs w:val="26"/>
         </w:rPr>
-        <w:t>saved</w:t>
+        <w:t>at</w:t>
       </w:r>
-      <w:proofErr w:type="spellEnd"/>
       <w:r>
         <w:rPr>
           <w:rFonts w:ascii="Times New Roman" w:hAnsi="Times New Roman" w:cs="Times New Roman"/>
           <w:sz w:val="26"/>
           <w:szCs w:val="26"/>
         </w:rPr>
-        <w:t xml:space="preserve"> the results in a folder </w:t>
-      </w:r>
-      <w:proofErr w:type="gramStart"/>
-      <w:r>
-        <w:rPr>
-          <w:rFonts w:ascii="Times New Roman" w:hAnsi="Times New Roman" w:cs="Times New Roman"/>
-          <w:sz w:val="26"/>
-          <w:szCs w:val="26"/>
-        </w:rPr>
-        <w:t>at</w:t>
-      </w:r>
-      <w:r>
-        <w:rPr>
-          <w:rFonts w:ascii="Times New Roman" w:hAnsi="Times New Roman" w:cs="Times New Roman"/>
-          <w:sz w:val="26"/>
-          <w:szCs w:val="26"/>
-        </w:rPr>
-        <w:t xml:space="preserve"> .</w:t>
-      </w:r>
-      <w:proofErr w:type="gramEnd"/>
-      <w:r>
-        <w:rPr>
-          <w:rFonts w:ascii="Times New Roman" w:hAnsi="Times New Roman" w:cs="Times New Roman"/>
-          <w:sz w:val="26"/>
-          <w:szCs w:val="26"/>
-        </w:rPr>
-        <w:t>/</w:t>
-      </w:r>
-      <w:proofErr w:type="spellStart"/>
-      <w:r>
-        <w:rPr>
-          <w:rFonts w:ascii="Times New Roman" w:hAnsi="Times New Roman" w:cs="Times New Roman"/>
-          <w:sz w:val="26"/>
-          <w:szCs w:val="26"/>
-        </w:rPr>
-        <w:t>MultiCompatResult</w:t>
-      </w:r>
-      <w:proofErr w:type="spellEnd"/>
-      <w:r>
-        <w:rPr>
-          <w:rFonts w:ascii="Times New Roman" w:hAnsi="Times New Roman" w:cs="Times New Roman"/>
-          <w:sz w:val="26"/>
-          <w:szCs w:val="26"/>
-        </w:rPr>
-        <w:t>/</w:t>
+        <w:t xml:space="preserve"> ./MultiCompatResult/</w:t>
       </w:r>
     </w:p>
     <w:p>
@@ -3301,7 +2207,6 @@
                 <w:color w:val="000000"/>
               </w:rPr>
             </w:pPr>
-            <w:proofErr w:type="spellStart"/>
             <w:r>
               <w:rPr>
                 <w:rFonts w:ascii="Calibri" w:eastAsia="Times New Roman" w:hAnsi="Calibri" w:cs="Calibri"/>
@@ -3309,7 +2214,6 @@
               </w:rPr>
               <w:t>minSDKVersion</w:t>
             </w:r>
-            <w:proofErr w:type="spellEnd"/>
           </w:p>
         </w:tc>
         <w:tc>
@@ -4177,7 +3081,6 @@
                 <w:color w:val="000000"/>
               </w:rPr>
             </w:pPr>
-            <w:proofErr w:type="spellStart"/>
             <w:r>
               <w:rPr>
                 <w:rFonts w:ascii="Calibri" w:eastAsia="Times New Roman" w:hAnsi="Calibri" w:cs="Calibri"/>
@@ -4185,7 +3088,6 @@
               </w:rPr>
               <w:t>minSDKVersion</w:t>
             </w:r>
-            <w:proofErr w:type="spellEnd"/>
           </w:p>
         </w:tc>
         <w:tc>
@@ -5035,7 +3937,6 @@
                 <w:color w:val="000000"/>
               </w:rPr>
             </w:pPr>
-            <w:proofErr w:type="spellStart"/>
             <w:r>
               <w:rPr>
                 <w:rFonts w:ascii="Calibri" w:eastAsia="Times New Roman" w:hAnsi="Calibri" w:cs="Calibri"/>
@@ -5043,7 +3944,6 @@
               </w:rPr>
               <w:t>minSDKVersion</w:t>
             </w:r>
-            <w:proofErr w:type="spellEnd"/>
           </w:p>
         </w:tc>
         <w:tc>
@@ -5913,7 +4813,6 @@
                 <w:color w:val="000000"/>
               </w:rPr>
             </w:pPr>
-            <w:proofErr w:type="spellStart"/>
             <w:r>
               <w:rPr>
                 <w:rFonts w:ascii="Calibri" w:eastAsia="Times New Roman" w:hAnsi="Calibri" w:cs="Calibri"/>
@@ -5921,7 +4820,6 @@
               </w:rPr>
               <w:t>minSDKVersion</w:t>
             </w:r>
-            <w:proofErr w:type="spellEnd"/>
           </w:p>
         </w:tc>
         <w:tc>
@@ -6711,18 +5609,8 @@
           <w:sz w:val="26"/>
           <w:szCs w:val="26"/>
         </w:rPr>
-        <w:t xml:space="preserve">BarStatIns.py </w:t>
+        <w:t>BarStatIns.py InstallResult</w:t>
       </w:r>
-      <w:proofErr w:type="spellStart"/>
-      <w:r>
-        <w:rPr>
-          <w:rFonts w:ascii="Times New Roman" w:hAnsi="Times New Roman" w:cs="Times New Roman"/>
-          <w:sz w:val="26"/>
-          <w:szCs w:val="26"/>
-        </w:rPr>
-        <w:t>InstallResult</w:t>
-      </w:r>
-      <w:proofErr w:type="spellEnd"/>
     </w:p>
     <w:p>
       <w:pPr>
@@ -6849,18 +5737,8 @@
           <w:sz w:val="26"/>
           <w:szCs w:val="26"/>
         </w:rPr>
-        <w:t xml:space="preserve">.py </w:t>
+        <w:t>.py RuntimeResult</w:t>
       </w:r>
-      <w:proofErr w:type="spellStart"/>
-      <w:r>
-        <w:rPr>
-          <w:rFonts w:ascii="Times New Roman" w:hAnsi="Times New Roman" w:cs="Times New Roman"/>
-          <w:sz w:val="26"/>
-          <w:szCs w:val="26"/>
-        </w:rPr>
-        <w:t>RuntimeResult</w:t>
-      </w:r>
-      <w:proofErr w:type="spellEnd"/>
     </w:p>
     <w:p>
       <w:pPr>
@@ -6995,18 +5873,8 @@
           <w:sz w:val="26"/>
           <w:szCs w:val="26"/>
         </w:rPr>
-        <w:t xml:space="preserve">Python BarStatIns.py </w:t>
+        <w:t>Python BarStatIns.py InstallResult</w:t>
       </w:r>
-      <w:proofErr w:type="spellStart"/>
-      <w:r>
-        <w:rPr>
-          <w:rFonts w:ascii="Times New Roman" w:hAnsi="Times New Roman" w:cs="Times New Roman"/>
-          <w:sz w:val="26"/>
-          <w:szCs w:val="26"/>
-        </w:rPr>
-        <w:t>InstallResult</w:t>
-      </w:r>
-      <w:proofErr w:type="spellEnd"/>
     </w:p>
     <w:p>
       <w:pPr>
@@ -7030,6 +5898,45 @@
         </w:rPr>
         <w:t>Print to console then manually collect</w:t>
       </w:r>
+      <w:r>
+        <w:rPr>
+          <w:rFonts w:ascii="Times New Roman" w:hAnsi="Times New Roman" w:cs="Times New Roman"/>
+          <w:sz w:val="26"/>
+          <w:szCs w:val="26"/>
+        </w:rPr>
+        <w:t xml:space="preserve"> (2018-2019)</w:t>
+      </w:r>
+    </w:p>
+    <w:p>
+      <w:pPr>
+        <w:pStyle w:val="ListParagraph"/>
+        <w:numPr>
+          <w:ilvl w:val="1"/>
+          <w:numId w:val="8"/>
+        </w:numPr>
+        <w:jc w:val="left"/>
+        <w:rPr>
+          <w:rFonts w:ascii="Times New Roman" w:hAnsi="Times New Roman" w:cs="Times New Roman"/>
+          <w:sz w:val="26"/>
+          <w:szCs w:val="26"/>
+        </w:rPr>
+      </w:pPr>
+      <w:r>
+        <w:rPr>
+          <w:rFonts w:ascii="Times New Roman" w:hAnsi="Times New Roman" w:cs="Times New Roman" w:hint="eastAsia"/>
+          <w:sz w:val="26"/>
+          <w:szCs w:val="26"/>
+        </w:rPr>
+        <w:t>Plus</w:t>
+      </w:r>
+      <w:r>
+        <w:rPr>
+          <w:rFonts w:ascii="Times New Roman" w:hAnsi="Times New Roman" w:cs="Times New Roman"/>
+          <w:sz w:val="26"/>
+          <w:szCs w:val="26"/>
+        </w:rPr>
+        <w:t xml:space="preserve"> Data/malware-Failed*.xlsx</w:t>
+      </w:r>
     </w:p>
     <w:p>
       <w:pPr>
@@ -7042,14 +5949,15 @@
         <w:rPr>
           <w:noProof/>
         </w:rPr>
+        <w:lastRenderedPageBreak/>
         <w:drawing>
-          <wp:inline distT="0" distB="0" distL="0" distR="0" wp14:anchorId="2CD8E64D" wp14:editId="049217E6">
-            <wp:extent cx="6103089" cy="1456660"/>
-            <wp:effectExtent l="0" t="0" r="12065" b="10795"/>
-            <wp:docPr id="9" name="Chart 9">
+          <wp:inline distT="0" distB="0" distL="0" distR="0" wp14:anchorId="1E400CA7" wp14:editId="117B4B03">
+            <wp:extent cx="6188710" cy="6365240"/>
+            <wp:effectExtent l="0" t="0" r="2540" b="16510"/>
+            <wp:docPr id="6" name="Chart 6">
               <a:extLst xmlns:a="http://schemas.openxmlformats.org/drawingml/2006/main">
                 <a:ext uri="{FF2B5EF4-FFF2-40B4-BE49-F238E27FC236}">
-                  <a16:creationId xmlns:a16="http://schemas.microsoft.com/office/drawing/2014/main" id="{FE52A97D-A92E-44BB-ABD9-A2FEA870303B}"/>
+                  <a16:creationId xmlns:a16="http://schemas.microsoft.com/office/drawing/2014/main" id="{0F8D8516-49F4-47F5-D92D-104B9C041CE6}"/>
                 </a:ext>
               </a:extLst>
             </wp:docPr>
@@ -7106,18 +6014,8 @@
           <w:sz w:val="26"/>
           <w:szCs w:val="26"/>
         </w:rPr>
-        <w:t xml:space="preserve">Python BarStatRuntime.py </w:t>
+        <w:t>Python BarStatRuntime.py RuntimeResult</w:t>
       </w:r>
-      <w:proofErr w:type="spellStart"/>
-      <w:r>
-        <w:rPr>
-          <w:rFonts w:ascii="Times New Roman" w:hAnsi="Times New Roman" w:cs="Times New Roman"/>
-          <w:sz w:val="26"/>
-          <w:szCs w:val="26"/>
-        </w:rPr>
-        <w:t>RuntimeResult</w:t>
-      </w:r>
-      <w:proofErr w:type="spellEnd"/>
     </w:p>
     <w:p>
       <w:pPr>
@@ -7251,18 +6149,8 @@
           <w:sz w:val="26"/>
           <w:szCs w:val="26"/>
         </w:rPr>
-        <w:t xml:space="preserve">Python Stats.py </w:t>
+        <w:t>Python Stats.py InstallResult</w:t>
       </w:r>
-      <w:proofErr w:type="spellStart"/>
-      <w:r>
-        <w:rPr>
-          <w:rFonts w:ascii="Times New Roman" w:hAnsi="Times New Roman" w:cs="Times New Roman"/>
-          <w:sz w:val="26"/>
-          <w:szCs w:val="26"/>
-        </w:rPr>
-        <w:t>InstallResult</w:t>
-      </w:r>
-      <w:proofErr w:type="spellEnd"/>
     </w:p>
     <w:p>
       <w:pPr>
@@ -7332,10 +6220,10 @@
         </w:rPr>
         <w:lastRenderedPageBreak/>
         <w:drawing>
-          <wp:inline distT="0" distB="0" distL="0" distR="0" wp14:anchorId="0CD4BD38" wp14:editId="593AD122">
-            <wp:extent cx="6591935" cy="3338623"/>
-            <wp:effectExtent l="0" t="0" r="18415" b="14605"/>
-            <wp:docPr id="13" name="Chart 13">
+          <wp:inline distT="0" distB="0" distL="0" distR="0" wp14:anchorId="49B33855" wp14:editId="48D689AC">
+            <wp:extent cx="6188710" cy="2673985"/>
+            <wp:effectExtent l="0" t="0" r="2540" b="12065"/>
+            <wp:docPr id="32" name="Chart 32">
               <a:extLst xmlns:a="http://schemas.openxmlformats.org/drawingml/2006/main">
                 <a:ext uri="{FF2B5EF4-FFF2-40B4-BE49-F238E27FC236}">
                   <a16:creationId xmlns:a16="http://schemas.microsoft.com/office/drawing/2014/main" id="{9DD5B7D5-2713-4E01-85B7-C22B7B46B193}"/>
@@ -7426,18 +6314,8 @@
           <w:sz w:val="26"/>
           <w:szCs w:val="26"/>
         </w:rPr>
-        <w:t xml:space="preserve">Python Stats.py </w:t>
+        <w:t>Python Stats.py RuntimeResult</w:t>
       </w:r>
-      <w:proofErr w:type="spellStart"/>
-      <w:r>
-        <w:rPr>
-          <w:rFonts w:ascii="Times New Roman" w:hAnsi="Times New Roman" w:cs="Times New Roman"/>
-          <w:sz w:val="26"/>
-          <w:szCs w:val="26"/>
-        </w:rPr>
-        <w:t>RuntimeResult</w:t>
-      </w:r>
-      <w:proofErr w:type="spellEnd"/>
     </w:p>
     <w:p>
       <w:pPr>
@@ -7582,25 +6460,7 @@
           <w:sz w:val="26"/>
           <w:szCs w:val="26"/>
         </w:rPr>
-        <w:t xml:space="preserve">Set of </w:t>
-      </w:r>
-      <w:proofErr w:type="spellStart"/>
-      <w:r>
-        <w:rPr>
-          <w:rFonts w:ascii="Times New Roman" w:hAnsi="Times New Roman" w:cs="Times New Roman"/>
-          <w:sz w:val="26"/>
-          <w:szCs w:val="26"/>
-        </w:rPr>
-        <w:t>matlab</w:t>
-      </w:r>
-      <w:proofErr w:type="spellEnd"/>
-      <w:r>
-        <w:rPr>
-          <w:rFonts w:ascii="Times New Roman" w:hAnsi="Times New Roman" w:cs="Times New Roman"/>
-          <w:sz w:val="26"/>
-          <w:szCs w:val="26"/>
-        </w:rPr>
-        <w:t xml:space="preserve"> script that generate the figures according the *.xlsx excel files in the current directory.</w:t>
+        <w:t>Set of matlab script that generate the figures according the *.xlsx excel files in the current directory.</w:t>
       </w:r>
     </w:p>
     <w:p>
@@ -7761,25 +6621,7 @@
           <w:sz w:val="26"/>
           <w:szCs w:val="26"/>
         </w:rPr>
-        <w:t xml:space="preserve">that A and C </w:t>
-      </w:r>
-      <w:proofErr w:type="spellStart"/>
-      <w:r>
-        <w:rPr>
-          <w:rFonts w:ascii="Times New Roman" w:hAnsi="Times New Roman" w:cs="Times New Roman"/>
-          <w:sz w:val="26"/>
-          <w:szCs w:val="26"/>
-        </w:rPr>
-        <w:t>dir</w:t>
-      </w:r>
-      <w:proofErr w:type="spellEnd"/>
-      <w:r>
-        <w:rPr>
-          <w:rFonts w:ascii="Times New Roman" w:hAnsi="Times New Roman" w:cs="Times New Roman"/>
-          <w:sz w:val="26"/>
-          <w:szCs w:val="26"/>
-        </w:rPr>
-        <w:t xml:space="preserve"> are hardcoded.</w:t>
+        <w:t>that A and C dir are hardcoded.</w:t>
       </w:r>
     </w:p>
     <w:p>
@@ -8666,25 +7508,7 @@
           <w:sz w:val="26"/>
           <w:szCs w:val="26"/>
         </w:rPr>
-        <w:t>Calculated the data of RQ1, RQ2, RQ3 of multi-</w:t>
-      </w:r>
-      <w:proofErr w:type="spellStart"/>
-      <w:r>
-        <w:rPr>
-          <w:rFonts w:ascii="Times New Roman" w:hAnsi="Times New Roman" w:cs="Times New Roman"/>
-          <w:sz w:val="26"/>
-          <w:szCs w:val="26"/>
-        </w:rPr>
-        <w:t>compat</w:t>
-      </w:r>
-      <w:proofErr w:type="spellEnd"/>
-      <w:r>
-        <w:rPr>
-          <w:rFonts w:ascii="Times New Roman" w:hAnsi="Times New Roman" w:cs="Times New Roman"/>
-          <w:sz w:val="26"/>
-          <w:szCs w:val="26"/>
-        </w:rPr>
-        <w:t>.</w:t>
+        <w:t>Calculated the data of RQ1, RQ2, RQ3 of multi-compat.</w:t>
       </w:r>
     </w:p>
     <w:p>
@@ -18173,17 +16997,7 @@
   <c:chart>
     <c:autoTitleDeleted val="1"/>
     <c:plotArea>
-      <c:layout>
-        <c:manualLayout>
-          <c:layoutTarget val="inner"/>
-          <c:xMode val="edge"/>
-          <c:yMode val="edge"/>
-          <c:x val="6.3494418577789272E-2"/>
-          <c:y val="5.8432983809002359E-2"/>
-          <c:w val="0.49911514038122529"/>
-          <c:h val="0.76068660638211993"/>
-        </c:manualLayout>
-      </c:layout>
+      <c:layout/>
       <c:barChart>
         <c:barDir val="col"/>
         <c:grouping val="percentStacked"/>
@@ -18214,13 +17028,37 @@
           <c:invertIfNegative val="0"/>
           <c:cat>
             <c:strRef>
-              <c:f>install!$B$1:$C$1</c:f>
+              <c:f>install!$B$1:$K$1</c:f>
               <c:strCache>
-                <c:ptCount val="2"/>
+                <c:ptCount val="10"/>
                 <c:pt idx="0">
+                  <c:v>malware-2010</c:v>
+                </c:pt>
+                <c:pt idx="1">
+                  <c:v>malware-2011</c:v>
+                </c:pt>
+                <c:pt idx="2">
+                  <c:v>malware-2012</c:v>
+                </c:pt>
+                <c:pt idx="3">
+                  <c:v>malware-2013</c:v>
+                </c:pt>
+                <c:pt idx="4">
+                  <c:v>malware-2014</c:v>
+                </c:pt>
+                <c:pt idx="5">
+                  <c:v>malware-2015</c:v>
+                </c:pt>
+                <c:pt idx="6">
+                  <c:v>malware-2016</c:v>
+                </c:pt>
+                <c:pt idx="7">
+                  <c:v>malware-2017</c:v>
+                </c:pt>
+                <c:pt idx="8">
                   <c:v>malware-2018</c:v>
                 </c:pt>
-                <c:pt idx="1">
+                <c:pt idx="9">
                   <c:v>malware-2019</c:v>
                 </c:pt>
               </c:strCache>
@@ -18228,14 +17066,32 @@
           </c:cat>
           <c:val>
             <c:numRef>
-              <c:f>install!$B$2:$C$2</c:f>
+              <c:f>install!$B$2:$K$2</c:f>
               <c:numCache>
                 <c:formatCode>General</c:formatCode>
-                <c:ptCount val="2"/>
+                <c:ptCount val="10"/>
                 <c:pt idx="0">
+                  <c:v>0</c:v>
+                </c:pt>
+                <c:pt idx="3">
+                  <c:v>0</c:v>
+                </c:pt>
+                <c:pt idx="4">
+                  <c:v>0</c:v>
+                </c:pt>
+                <c:pt idx="5">
+                  <c:v>0</c:v>
+                </c:pt>
+                <c:pt idx="6">
+                  <c:v>0</c:v>
+                </c:pt>
+                <c:pt idx="7">
+                  <c:v>0</c:v>
+                </c:pt>
+                <c:pt idx="8">
                   <c:v>1.5641493138854198E-2</c:v>
                 </c:pt>
-                <c:pt idx="1">
+                <c:pt idx="9">
                   <c:v>1.0257111597374099E-2</c:v>
                 </c:pt>
               </c:numCache>
@@ -18243,7 +17099,7 @@
           </c:val>
           <c:extLst>
             <c:ext xmlns:c16="http://schemas.microsoft.com/office/drawing/2014/chart" uri="{C3380CC4-5D6E-409C-BE32-E72D297353CC}">
-              <c16:uniqueId val="{00000000-7A9A-4F70-BBB2-B21D0B3E2E02}"/>
+              <c16:uniqueId val="{00000000-D3F7-4C13-8134-7EECD423106C}"/>
             </c:ext>
           </c:extLst>
         </c:ser>
@@ -18273,13 +17129,37 @@
           <c:invertIfNegative val="0"/>
           <c:cat>
             <c:strRef>
-              <c:f>install!$B$1:$C$1</c:f>
+              <c:f>install!$B$1:$K$1</c:f>
               <c:strCache>
-                <c:ptCount val="2"/>
+                <c:ptCount val="10"/>
                 <c:pt idx="0">
+                  <c:v>malware-2010</c:v>
+                </c:pt>
+                <c:pt idx="1">
+                  <c:v>malware-2011</c:v>
+                </c:pt>
+                <c:pt idx="2">
+                  <c:v>malware-2012</c:v>
+                </c:pt>
+                <c:pt idx="3">
+                  <c:v>malware-2013</c:v>
+                </c:pt>
+                <c:pt idx="4">
+                  <c:v>malware-2014</c:v>
+                </c:pt>
+                <c:pt idx="5">
+                  <c:v>malware-2015</c:v>
+                </c:pt>
+                <c:pt idx="6">
+                  <c:v>malware-2016</c:v>
+                </c:pt>
+                <c:pt idx="7">
+                  <c:v>malware-2017</c:v>
+                </c:pt>
+                <c:pt idx="8">
                   <c:v>malware-2018</c:v>
                 </c:pt>
-                <c:pt idx="1">
+                <c:pt idx="9">
                   <c:v>malware-2019</c:v>
                 </c:pt>
               </c:strCache>
@@ -18287,14 +17167,38 @@
           </c:cat>
           <c:val>
             <c:numRef>
-              <c:f>install!$B$3:$C$3</c:f>
+              <c:f>install!$B$3:$K$3</c:f>
               <c:numCache>
                 <c:formatCode>General</c:formatCode>
-                <c:ptCount val="2"/>
+                <c:ptCount val="10"/>
                 <c:pt idx="0">
+                  <c:v>1.782178217821782E-2</c:v>
+                </c:pt>
+                <c:pt idx="1">
+                  <c:v>4.5143043620145765E-3</c:v>
+                </c:pt>
+                <c:pt idx="2">
+                  <c:v>2.8544243577545197E-4</c:v>
+                </c:pt>
+                <c:pt idx="3">
+                  <c:v>6.3169984686064313E-4</c:v>
+                </c:pt>
+                <c:pt idx="4">
+                  <c:v>2.916452221650369E-3</c:v>
+                </c:pt>
+                <c:pt idx="5">
+                  <c:v>1.6794419085350099E-3</c:v>
+                </c:pt>
+                <c:pt idx="6">
+                  <c:v>2.2038567493112946E-3</c:v>
+                </c:pt>
+                <c:pt idx="7">
                   <c:v>0</c:v>
                 </c:pt>
-                <c:pt idx="1">
+                <c:pt idx="8">
+                  <c:v>0</c:v>
+                </c:pt>
+                <c:pt idx="9">
                   <c:v>0</c:v>
                 </c:pt>
               </c:numCache>
@@ -18302,7 +17206,7 @@
           </c:val>
           <c:extLst>
             <c:ext xmlns:c16="http://schemas.microsoft.com/office/drawing/2014/chart" uri="{C3380CC4-5D6E-409C-BE32-E72D297353CC}">
-              <c16:uniqueId val="{00000001-7A9A-4F70-BBB2-B21D0B3E2E02}"/>
+              <c16:uniqueId val="{00000001-D3F7-4C13-8134-7EECD423106C}"/>
             </c:ext>
           </c:extLst>
         </c:ser>
@@ -18332,13 +17236,37 @@
           <c:invertIfNegative val="0"/>
           <c:cat>
             <c:strRef>
-              <c:f>install!$B$1:$C$1</c:f>
+              <c:f>install!$B$1:$K$1</c:f>
               <c:strCache>
-                <c:ptCount val="2"/>
+                <c:ptCount val="10"/>
                 <c:pt idx="0">
+                  <c:v>malware-2010</c:v>
+                </c:pt>
+                <c:pt idx="1">
+                  <c:v>malware-2011</c:v>
+                </c:pt>
+                <c:pt idx="2">
+                  <c:v>malware-2012</c:v>
+                </c:pt>
+                <c:pt idx="3">
+                  <c:v>malware-2013</c:v>
+                </c:pt>
+                <c:pt idx="4">
+                  <c:v>malware-2014</c:v>
+                </c:pt>
+                <c:pt idx="5">
+                  <c:v>malware-2015</c:v>
+                </c:pt>
+                <c:pt idx="6">
+                  <c:v>malware-2016</c:v>
+                </c:pt>
+                <c:pt idx="7">
+                  <c:v>malware-2017</c:v>
+                </c:pt>
+                <c:pt idx="8">
                   <c:v>malware-2018</c:v>
                 </c:pt>
-                <c:pt idx="1">
+                <c:pt idx="9">
                   <c:v>malware-2019</c:v>
                 </c:pt>
               </c:strCache>
@@ -18346,14 +17274,35 @@
           </c:cat>
           <c:val>
             <c:numRef>
-              <c:f>install!$B$4:$C$4</c:f>
+              <c:f>install!$B$4:$K$4</c:f>
               <c:numCache>
                 <c:formatCode>General</c:formatCode>
-                <c:ptCount val="2"/>
+                <c:ptCount val="10"/>
                 <c:pt idx="0">
                   <c:v>0</c:v>
                 </c:pt>
                 <c:pt idx="1">
+                  <c:v>9.1101925378005003E-2</c:v>
+                </c:pt>
+                <c:pt idx="3">
+                  <c:v>9.1883614088820824E-4</c:v>
+                </c:pt>
+                <c:pt idx="4">
+                  <c:v>1.7155601303825698E-4</c:v>
+                </c:pt>
+                <c:pt idx="5">
+                  <c:v>1.4382912755145982E-2</c:v>
+                </c:pt>
+                <c:pt idx="6">
+                  <c:v>0</c:v>
+                </c:pt>
+                <c:pt idx="7">
+                  <c:v>0</c:v>
+                </c:pt>
+                <c:pt idx="8">
+                  <c:v>0</c:v>
+                </c:pt>
+                <c:pt idx="9">
                   <c:v>0</c:v>
                 </c:pt>
               </c:numCache>
@@ -18361,7 +17310,7 @@
           </c:val>
           <c:extLst>
             <c:ext xmlns:c16="http://schemas.microsoft.com/office/drawing/2014/chart" uri="{C3380CC4-5D6E-409C-BE32-E72D297353CC}">
-              <c16:uniqueId val="{00000002-7A9A-4F70-BBB2-B21D0B3E2E02}"/>
+              <c16:uniqueId val="{00000002-D3F7-4C13-8134-7EECD423106C}"/>
             </c:ext>
           </c:extLst>
         </c:ser>
@@ -18391,13 +17340,37 @@
           <c:invertIfNegative val="0"/>
           <c:cat>
             <c:strRef>
-              <c:f>install!$B$1:$C$1</c:f>
+              <c:f>install!$B$1:$K$1</c:f>
               <c:strCache>
-                <c:ptCount val="2"/>
+                <c:ptCount val="10"/>
                 <c:pt idx="0">
+                  <c:v>malware-2010</c:v>
+                </c:pt>
+                <c:pt idx="1">
+                  <c:v>malware-2011</c:v>
+                </c:pt>
+                <c:pt idx="2">
+                  <c:v>malware-2012</c:v>
+                </c:pt>
+                <c:pt idx="3">
+                  <c:v>malware-2013</c:v>
+                </c:pt>
+                <c:pt idx="4">
+                  <c:v>malware-2014</c:v>
+                </c:pt>
+                <c:pt idx="5">
+                  <c:v>malware-2015</c:v>
+                </c:pt>
+                <c:pt idx="6">
+                  <c:v>malware-2016</c:v>
+                </c:pt>
+                <c:pt idx="7">
+                  <c:v>malware-2017</c:v>
+                </c:pt>
+                <c:pt idx="8">
                   <c:v>malware-2018</c:v>
                 </c:pt>
-                <c:pt idx="1">
+                <c:pt idx="9">
                   <c:v>malware-2019</c:v>
                 </c:pt>
               </c:strCache>
@@ -18405,14 +17378,32 @@
           </c:cat>
           <c:val>
             <c:numRef>
-              <c:f>install!$B$5:$C$5</c:f>
+              <c:f>install!$B$5:$K$5</c:f>
               <c:numCache>
-                <c:formatCode>0.0000_);[Red]\(0.0000\)</c:formatCode>
-                <c:ptCount val="2"/>
+                <c:formatCode>General</c:formatCode>
+                <c:ptCount val="10"/>
                 <c:pt idx="0">
                   <c:v>0</c:v>
                 </c:pt>
-                <c:pt idx="1">
+                <c:pt idx="3">
+                  <c:v>0</c:v>
+                </c:pt>
+                <c:pt idx="4">
+                  <c:v>0</c:v>
+                </c:pt>
+                <c:pt idx="5">
+                  <c:v>0</c:v>
+                </c:pt>
+                <c:pt idx="6">
+                  <c:v>0</c:v>
+                </c:pt>
+                <c:pt idx="7">
+                  <c:v>0</c:v>
+                </c:pt>
+                <c:pt idx="8" formatCode="0.0000_);[Red]\(0.0000\)">
+                  <c:v>0</c:v>
+                </c:pt>
+                <c:pt idx="9" formatCode="0.0000_);[Red]\(0.0000\)">
                   <c:v>0</c:v>
                 </c:pt>
               </c:numCache>
@@ -18420,7 +17411,7 @@
           </c:val>
           <c:extLst>
             <c:ext xmlns:c16="http://schemas.microsoft.com/office/drawing/2014/chart" uri="{C3380CC4-5D6E-409C-BE32-E72D297353CC}">
-              <c16:uniqueId val="{00000003-7A9A-4F70-BBB2-B21D0B3E2E02}"/>
+              <c16:uniqueId val="{00000003-D3F7-4C13-8134-7EECD423106C}"/>
             </c:ext>
           </c:extLst>
         </c:ser>
@@ -18450,13 +17441,37 @@
           <c:invertIfNegative val="0"/>
           <c:cat>
             <c:strRef>
-              <c:f>install!$B$1:$C$1</c:f>
+              <c:f>install!$B$1:$K$1</c:f>
               <c:strCache>
-                <c:ptCount val="2"/>
+                <c:ptCount val="10"/>
                 <c:pt idx="0">
+                  <c:v>malware-2010</c:v>
+                </c:pt>
+                <c:pt idx="1">
+                  <c:v>malware-2011</c:v>
+                </c:pt>
+                <c:pt idx="2">
+                  <c:v>malware-2012</c:v>
+                </c:pt>
+                <c:pt idx="3">
+                  <c:v>malware-2013</c:v>
+                </c:pt>
+                <c:pt idx="4">
+                  <c:v>malware-2014</c:v>
+                </c:pt>
+                <c:pt idx="5">
+                  <c:v>malware-2015</c:v>
+                </c:pt>
+                <c:pt idx="6">
+                  <c:v>malware-2016</c:v>
+                </c:pt>
+                <c:pt idx="7">
+                  <c:v>malware-2017</c:v>
+                </c:pt>
+                <c:pt idx="8">
                   <c:v>malware-2018</c:v>
                 </c:pt>
-                <c:pt idx="1">
+                <c:pt idx="9">
                   <c:v>malware-2019</c:v>
                 </c:pt>
               </c:strCache>
@@ -18464,14 +17479,38 @@
           </c:cat>
           <c:val>
             <c:numRef>
-              <c:f>install!$B$6:$C$6</c:f>
+              <c:f>install!$B$6:$K$6</c:f>
               <c:numCache>
                 <c:formatCode>General</c:formatCode>
-                <c:ptCount val="2"/>
+                <c:ptCount val="10"/>
                 <c:pt idx="0">
+                  <c:v>1.3861386138613862E-2</c:v>
+                </c:pt>
+                <c:pt idx="1">
+                  <c:v>1.9580115305123462E-3</c:v>
+                </c:pt>
+                <c:pt idx="2">
+                  <c:v>1.1417697431018079E-3</c:v>
+                </c:pt>
+                <c:pt idx="3">
+                  <c:v>0.30333078101071975</c:v>
+                </c:pt>
+                <c:pt idx="4">
+                  <c:v>0.35825184422714018</c:v>
+                </c:pt>
+                <c:pt idx="5">
+                  <c:v>6.4938420463353713E-2</c:v>
+                </c:pt>
+                <c:pt idx="6">
+                  <c:v>0.1068870523415978</c:v>
+                </c:pt>
+                <c:pt idx="7">
+                  <c:v>1.1594202898550725E-2</c:v>
+                </c:pt>
+                <c:pt idx="8">
                   <c:v>0.73879666058919402</c:v>
                 </c:pt>
-                <c:pt idx="1">
+                <c:pt idx="9">
                   <c:v>0.50041028446389502</c:v>
                 </c:pt>
               </c:numCache>
@@ -18479,7 +17518,7 @@
           </c:val>
           <c:extLst>
             <c:ext xmlns:c16="http://schemas.microsoft.com/office/drawing/2014/chart" uri="{C3380CC4-5D6E-409C-BE32-E72D297353CC}">
-              <c16:uniqueId val="{00000004-7A9A-4F70-BBB2-B21D0B3E2E02}"/>
+              <c16:uniqueId val="{00000004-D3F7-4C13-8134-7EECD423106C}"/>
             </c:ext>
           </c:extLst>
         </c:ser>
@@ -18498,14 +17537,9 @@
             </c:strRef>
           </c:tx>
           <c:spPr>
-            <a:pattFill prst="dkUpDiag">
-              <a:fgClr>
-                <a:srgbClr val="00B050"/>
-              </a:fgClr>
-              <a:bgClr>
-                <a:schemeClr val="bg1"/>
-              </a:bgClr>
-            </a:pattFill>
+            <a:solidFill>
+              <a:schemeClr val="accent6"/>
+            </a:solidFill>
             <a:ln>
               <a:noFill/>
             </a:ln>
@@ -18514,13 +17548,37 @@
           <c:invertIfNegative val="0"/>
           <c:cat>
             <c:strRef>
-              <c:f>install!$B$1:$C$1</c:f>
+              <c:f>install!$B$1:$K$1</c:f>
               <c:strCache>
-                <c:ptCount val="2"/>
+                <c:ptCount val="10"/>
                 <c:pt idx="0">
+                  <c:v>malware-2010</c:v>
+                </c:pt>
+                <c:pt idx="1">
+                  <c:v>malware-2011</c:v>
+                </c:pt>
+                <c:pt idx="2">
+                  <c:v>malware-2012</c:v>
+                </c:pt>
+                <c:pt idx="3">
+                  <c:v>malware-2013</c:v>
+                </c:pt>
+                <c:pt idx="4">
+                  <c:v>malware-2014</c:v>
+                </c:pt>
+                <c:pt idx="5">
+                  <c:v>malware-2015</c:v>
+                </c:pt>
+                <c:pt idx="6">
+                  <c:v>malware-2016</c:v>
+                </c:pt>
+                <c:pt idx="7">
+                  <c:v>malware-2017</c:v>
+                </c:pt>
+                <c:pt idx="8">
                   <c:v>malware-2018</c:v>
                 </c:pt>
-                <c:pt idx="1">
+                <c:pt idx="9">
                   <c:v>malware-2019</c:v>
                 </c:pt>
               </c:strCache>
@@ -18528,14 +17586,38 @@
           </c:cat>
           <c:val>
             <c:numRef>
-              <c:f>install!$B$7:$C$7</c:f>
+              <c:f>install!$B$7:$K$7</c:f>
               <c:numCache>
                 <c:formatCode>General</c:formatCode>
-                <c:ptCount val="2"/>
-                <c:pt idx="0" formatCode="0.00E+00">
+                <c:ptCount val="10"/>
+                <c:pt idx="0">
+                  <c:v>0.30792079207920792</c:v>
+                </c:pt>
+                <c:pt idx="1">
+                  <c:v>1.82747742847819E-2</c:v>
+                </c:pt>
+                <c:pt idx="2">
+                  <c:v>1.1417697431018079E-3</c:v>
+                </c:pt>
+                <c:pt idx="3">
+                  <c:v>3.2542113323124044E-4</c:v>
+                </c:pt>
+                <c:pt idx="4">
+                  <c:v>9.0066906845084926E-4</c:v>
+                </c:pt>
+                <c:pt idx="5">
+                  <c:v>4.1340108517784859E-3</c:v>
+                </c:pt>
+                <c:pt idx="6">
+                  <c:v>1.2855831037649219E-3</c:v>
+                </c:pt>
+                <c:pt idx="7">
+                  <c:v>3.0434782608695653E-2</c:v>
+                </c:pt>
+                <c:pt idx="8" formatCode="0.00E+00">
                   <c:v>9.5960080606467704E-5</c:v>
                 </c:pt>
-                <c:pt idx="1">
+                <c:pt idx="9">
                   <c:v>0</c:v>
                 </c:pt>
               </c:numCache>
@@ -18543,7 +17625,7 @@
           </c:val>
           <c:extLst>
             <c:ext xmlns:c16="http://schemas.microsoft.com/office/drawing/2014/chart" uri="{C3380CC4-5D6E-409C-BE32-E72D297353CC}">
-              <c16:uniqueId val="{00000005-7A9A-4F70-BBB2-B21D0B3E2E02}"/>
+              <c16:uniqueId val="{00000005-D3F7-4C13-8134-7EECD423106C}"/>
             </c:ext>
           </c:extLst>
         </c:ser>
@@ -18562,14 +17644,11 @@
             </c:strRef>
           </c:tx>
           <c:spPr>
-            <a:pattFill prst="dkDnDiag">
-              <a:fgClr>
-                <a:schemeClr val="accent1"/>
-              </a:fgClr>
-              <a:bgClr>
-                <a:schemeClr val="bg1"/>
-              </a:bgClr>
-            </a:pattFill>
+            <a:solidFill>
+              <a:schemeClr val="accent1">
+                <a:lumMod val="60000"/>
+              </a:schemeClr>
+            </a:solidFill>
             <a:ln>
               <a:noFill/>
             </a:ln>
@@ -18578,13 +17657,37 @@
           <c:invertIfNegative val="0"/>
           <c:cat>
             <c:strRef>
-              <c:f>install!$B$1:$C$1</c:f>
+              <c:f>install!$B$1:$K$1</c:f>
               <c:strCache>
-                <c:ptCount val="2"/>
+                <c:ptCount val="10"/>
                 <c:pt idx="0">
+                  <c:v>malware-2010</c:v>
+                </c:pt>
+                <c:pt idx="1">
+                  <c:v>malware-2011</c:v>
+                </c:pt>
+                <c:pt idx="2">
+                  <c:v>malware-2012</c:v>
+                </c:pt>
+                <c:pt idx="3">
+                  <c:v>malware-2013</c:v>
+                </c:pt>
+                <c:pt idx="4">
+                  <c:v>malware-2014</c:v>
+                </c:pt>
+                <c:pt idx="5">
+                  <c:v>malware-2015</c:v>
+                </c:pt>
+                <c:pt idx="6">
+                  <c:v>malware-2016</c:v>
+                </c:pt>
+                <c:pt idx="7">
+                  <c:v>malware-2017</c:v>
+                </c:pt>
+                <c:pt idx="8">
                   <c:v>malware-2018</c:v>
                 </c:pt>
-                <c:pt idx="1">
+                <c:pt idx="9">
                   <c:v>malware-2019</c:v>
                 </c:pt>
               </c:strCache>
@@ -18592,14 +17695,38 @@
           </c:cat>
           <c:val>
             <c:numRef>
-              <c:f>install!$B$8:$C$8</c:f>
+              <c:f>install!$B$8:$K$8</c:f>
               <c:numCache>
                 <c:formatCode>General</c:formatCode>
-                <c:ptCount val="2"/>
+                <c:ptCount val="10"/>
                 <c:pt idx="0">
+                  <c:v>0.4</c:v>
+                </c:pt>
+                <c:pt idx="1">
+                  <c:v>0.80365495485695637</c:v>
+                </c:pt>
+                <c:pt idx="2">
+                  <c:v>0.97954329210275926</c:v>
+                </c:pt>
+                <c:pt idx="3">
+                  <c:v>7.5746554364471669E-2</c:v>
+                </c:pt>
+                <c:pt idx="4">
+                  <c:v>0.26265225596157143</c:v>
+                </c:pt>
+                <c:pt idx="5">
+                  <c:v>0.7167771940401344</c:v>
+                </c:pt>
+                <c:pt idx="6">
+                  <c:v>0.74986225895316805</c:v>
+                </c:pt>
+                <c:pt idx="7">
+                  <c:v>0.91884057971014488</c:v>
+                </c:pt>
+                <c:pt idx="8">
                   <c:v>0.23586987813069701</c:v>
                 </c:pt>
-                <c:pt idx="1">
+                <c:pt idx="9">
                   <c:v>0.44666301969365402</c:v>
                 </c:pt>
               </c:numCache>
@@ -18607,7 +17734,7 @@
           </c:val>
           <c:extLst>
             <c:ext xmlns:c16="http://schemas.microsoft.com/office/drawing/2014/chart" uri="{C3380CC4-5D6E-409C-BE32-E72D297353CC}">
-              <c16:uniqueId val="{00000006-7A9A-4F70-BBB2-B21D0B3E2E02}"/>
+              <c16:uniqueId val="{00000006-D3F7-4C13-8134-7EECD423106C}"/>
             </c:ext>
           </c:extLst>
         </c:ser>
@@ -18639,13 +17766,37 @@
           <c:invertIfNegative val="0"/>
           <c:cat>
             <c:strRef>
-              <c:f>install!$B$1:$C$1</c:f>
+              <c:f>install!$B$1:$K$1</c:f>
               <c:strCache>
-                <c:ptCount val="2"/>
+                <c:ptCount val="10"/>
                 <c:pt idx="0">
+                  <c:v>malware-2010</c:v>
+                </c:pt>
+                <c:pt idx="1">
+                  <c:v>malware-2011</c:v>
+                </c:pt>
+                <c:pt idx="2">
+                  <c:v>malware-2012</c:v>
+                </c:pt>
+                <c:pt idx="3">
+                  <c:v>malware-2013</c:v>
+                </c:pt>
+                <c:pt idx="4">
+                  <c:v>malware-2014</c:v>
+                </c:pt>
+                <c:pt idx="5">
+                  <c:v>malware-2015</c:v>
+                </c:pt>
+                <c:pt idx="6">
+                  <c:v>malware-2016</c:v>
+                </c:pt>
+                <c:pt idx="7">
+                  <c:v>malware-2017</c:v>
+                </c:pt>
+                <c:pt idx="8">
                   <c:v>malware-2018</c:v>
                 </c:pt>
-                <c:pt idx="1">
+                <c:pt idx="9">
                   <c:v>malware-2019</c:v>
                 </c:pt>
               </c:strCache>
@@ -18653,14 +17804,32 @@
           </c:cat>
           <c:val>
             <c:numRef>
-              <c:f>install!$B$9:$C$9</c:f>
+              <c:f>install!$B$9:$K$9</c:f>
               <c:numCache>
                 <c:formatCode>General</c:formatCode>
-                <c:ptCount val="2"/>
+                <c:ptCount val="10"/>
                 <c:pt idx="0">
+                  <c:v>0</c:v>
+                </c:pt>
+                <c:pt idx="3">
+                  <c:v>0</c:v>
+                </c:pt>
+                <c:pt idx="4">
+                  <c:v>0</c:v>
+                </c:pt>
+                <c:pt idx="5">
+                  <c:v>0</c:v>
+                </c:pt>
+                <c:pt idx="6">
+                  <c:v>0</c:v>
+                </c:pt>
+                <c:pt idx="7">
+                  <c:v>2.8985507246376812E-3</c:v>
+                </c:pt>
+                <c:pt idx="8">
                   <c:v>5.5656846751751202E-3</c:v>
                 </c:pt>
-                <c:pt idx="1">
+                <c:pt idx="9">
                   <c:v>2.2839168490153099E-2</c:v>
                 </c:pt>
               </c:numCache>
@@ -18668,7 +17837,7 @@
           </c:val>
           <c:extLst>
             <c:ext xmlns:c16="http://schemas.microsoft.com/office/drawing/2014/chart" uri="{C3380CC4-5D6E-409C-BE32-E72D297353CC}">
-              <c16:uniqueId val="{00000007-7A9A-4F70-BBB2-B21D0B3E2E02}"/>
+              <c16:uniqueId val="{00000007-D3F7-4C13-8134-7EECD423106C}"/>
             </c:ext>
           </c:extLst>
         </c:ser>
@@ -18681,7 +17850,7 @@
               <c:strCache>
                 <c:ptCount val="1"/>
                 <c:pt idx="0">
-                  <c:v>INSTALL_FAILED_VERSION_DOWNGRADE</c:v>
+                  <c:v>INSTALL_FAILED_PERMISSION_MODEL_DOWNGRADE</c:v>
                 </c:pt>
               </c:strCache>
             </c:strRef>
@@ -18700,13 +17869,37 @@
           <c:invertIfNegative val="0"/>
           <c:cat>
             <c:strRef>
-              <c:f>install!$B$1:$C$1</c:f>
+              <c:f>install!$B$1:$K$1</c:f>
               <c:strCache>
-                <c:ptCount val="2"/>
+                <c:ptCount val="10"/>
                 <c:pt idx="0">
+                  <c:v>malware-2010</c:v>
+                </c:pt>
+                <c:pt idx="1">
+                  <c:v>malware-2011</c:v>
+                </c:pt>
+                <c:pt idx="2">
+                  <c:v>malware-2012</c:v>
+                </c:pt>
+                <c:pt idx="3">
+                  <c:v>malware-2013</c:v>
+                </c:pt>
+                <c:pt idx="4">
+                  <c:v>malware-2014</c:v>
+                </c:pt>
+                <c:pt idx="5">
+                  <c:v>malware-2015</c:v>
+                </c:pt>
+                <c:pt idx="6">
+                  <c:v>malware-2016</c:v>
+                </c:pt>
+                <c:pt idx="7">
+                  <c:v>malware-2017</c:v>
+                </c:pt>
+                <c:pt idx="8">
                   <c:v>malware-2018</c:v>
                 </c:pt>
-                <c:pt idx="1">
+                <c:pt idx="9">
                   <c:v>malware-2019</c:v>
                 </c:pt>
               </c:strCache>
@@ -18714,14 +17907,23 @@
           </c:cat>
           <c:val>
             <c:numRef>
-              <c:f>install!$B$10:$C$10</c:f>
+              <c:f>install!$B$10:$K$10</c:f>
               <c:numCache>
                 <c:formatCode>General</c:formatCode>
-                <c:ptCount val="2"/>
-                <c:pt idx="0" formatCode="0.00E+00">
-                  <c:v>9.5960080606467704E-5</c:v>
-                </c:pt>
-                <c:pt idx="1">
+                <c:ptCount val="10"/>
+                <c:pt idx="3">
+                  <c:v>0</c:v>
+                </c:pt>
+                <c:pt idx="4">
+                  <c:v>0</c:v>
+                </c:pt>
+                <c:pt idx="5">
+                  <c:v>4.3062613039359228E-5</c:v>
+                </c:pt>
+                <c:pt idx="6">
+                  <c:v>0</c:v>
+                </c:pt>
+                <c:pt idx="7">
                   <c:v>0</c:v>
                 </c:pt>
               </c:numCache>
@@ -18729,7 +17931,7 @@
           </c:val>
           <c:extLst>
             <c:ext xmlns:c16="http://schemas.microsoft.com/office/drawing/2014/chart" uri="{C3380CC4-5D6E-409C-BE32-E72D297353CC}">
-              <c16:uniqueId val="{00000008-7A9A-4F70-BBB2-B21D0B3E2E02}"/>
+              <c16:uniqueId val="{00000008-D3F7-4C13-8134-7EECD423106C}"/>
             </c:ext>
           </c:extLst>
         </c:ser>
@@ -18742,7 +17944,7 @@
               <c:strCache>
                 <c:ptCount val="1"/>
                 <c:pt idx="0">
-                  <c:v>INSTALL_PARSE_FAILED_BAD_MANIFEST</c:v>
+                  <c:v>INSTALL_FAILED_SHARED_USER_INCOMPATIBLE</c:v>
                 </c:pt>
               </c:strCache>
             </c:strRef>
@@ -18761,13 +17963,37 @@
           <c:invertIfNegative val="0"/>
           <c:cat>
             <c:strRef>
-              <c:f>install!$B$1:$C$1</c:f>
+              <c:f>install!$B$1:$K$1</c:f>
               <c:strCache>
-                <c:ptCount val="2"/>
+                <c:ptCount val="10"/>
                 <c:pt idx="0">
+                  <c:v>malware-2010</c:v>
+                </c:pt>
+                <c:pt idx="1">
+                  <c:v>malware-2011</c:v>
+                </c:pt>
+                <c:pt idx="2">
+                  <c:v>malware-2012</c:v>
+                </c:pt>
+                <c:pt idx="3">
+                  <c:v>malware-2013</c:v>
+                </c:pt>
+                <c:pt idx="4">
+                  <c:v>malware-2014</c:v>
+                </c:pt>
+                <c:pt idx="5">
+                  <c:v>malware-2015</c:v>
+                </c:pt>
+                <c:pt idx="6">
+                  <c:v>malware-2016</c:v>
+                </c:pt>
+                <c:pt idx="7">
+                  <c:v>malware-2017</c:v>
+                </c:pt>
+                <c:pt idx="8">
                   <c:v>malware-2018</c:v>
                 </c:pt>
-                <c:pt idx="1">
+                <c:pt idx="9">
                   <c:v>malware-2019</c:v>
                 </c:pt>
               </c:strCache>
@@ -18775,14 +18001,23 @@
           </c:cat>
           <c:val>
             <c:numRef>
-              <c:f>install!$B$11:$C$11</c:f>
+              <c:f>install!$B$11:$K$11</c:f>
               <c:numCache>
-                <c:formatCode>0.0000_);[Red]\(0.0000\)</c:formatCode>
-                <c:ptCount val="2"/>
-                <c:pt idx="0">
+                <c:formatCode>General</c:formatCode>
+                <c:ptCount val="10"/>
+                <c:pt idx="3">
                   <c:v>0</c:v>
                 </c:pt>
-                <c:pt idx="1">
+                <c:pt idx="4">
+                  <c:v>2.1444501629782123E-4</c:v>
+                </c:pt>
+                <c:pt idx="5">
+                  <c:v>0</c:v>
+                </c:pt>
+                <c:pt idx="6">
+                  <c:v>0</c:v>
+                </c:pt>
+                <c:pt idx="7">
                   <c:v>0</c:v>
                 </c:pt>
               </c:numCache>
@@ -18790,7 +18025,7 @@
           </c:val>
           <c:extLst>
             <c:ext xmlns:c16="http://schemas.microsoft.com/office/drawing/2014/chart" uri="{C3380CC4-5D6E-409C-BE32-E72D297353CC}">
-              <c16:uniqueId val="{00000009-7A9A-4F70-BBB2-B21D0B3E2E02}"/>
+              <c16:uniqueId val="{00000009-D3F7-4C13-8134-7EECD423106C}"/>
             </c:ext>
           </c:extLst>
         </c:ser>
@@ -18803,7 +18038,7 @@
               <c:strCache>
                 <c:ptCount val="1"/>
                 <c:pt idx="0">
-                  <c:v>INSTALL_PARSE_FAILED_BAD_PACKAGE_NAME</c:v>
+                  <c:v>INSTALL_FAILED_VERSION_DOWNGRADE</c:v>
                 </c:pt>
               </c:strCache>
             </c:strRef>
@@ -18822,13 +18057,37 @@
           <c:invertIfNegative val="0"/>
           <c:cat>
             <c:strRef>
-              <c:f>install!$B$1:$C$1</c:f>
+              <c:f>install!$B$1:$K$1</c:f>
               <c:strCache>
-                <c:ptCount val="2"/>
+                <c:ptCount val="10"/>
                 <c:pt idx="0">
+                  <c:v>malware-2010</c:v>
+                </c:pt>
+                <c:pt idx="1">
+                  <c:v>malware-2011</c:v>
+                </c:pt>
+                <c:pt idx="2">
+                  <c:v>malware-2012</c:v>
+                </c:pt>
+                <c:pt idx="3">
+                  <c:v>malware-2013</c:v>
+                </c:pt>
+                <c:pt idx="4">
+                  <c:v>malware-2014</c:v>
+                </c:pt>
+                <c:pt idx="5">
+                  <c:v>malware-2015</c:v>
+                </c:pt>
+                <c:pt idx="6">
+                  <c:v>malware-2016</c:v>
+                </c:pt>
+                <c:pt idx="7">
+                  <c:v>malware-2017</c:v>
+                </c:pt>
+                <c:pt idx="8">
                   <c:v>malware-2018</c:v>
                 </c:pt>
-                <c:pt idx="1">
+                <c:pt idx="9">
                   <c:v>malware-2019</c:v>
                 </c:pt>
               </c:strCache>
@@ -18836,14 +18095,32 @@
           </c:cat>
           <c:val>
             <c:numRef>
-              <c:f>install!$B$12:$C$12</c:f>
+              <c:f>install!$B$12:$K$12</c:f>
               <c:numCache>
-                <c:formatCode>0.0000_);[Red]\(0.0000\)</c:formatCode>
-                <c:ptCount val="2"/>
+                <c:formatCode>General</c:formatCode>
+                <c:ptCount val="10"/>
                 <c:pt idx="0">
                   <c:v>0</c:v>
                 </c:pt>
-                <c:pt idx="1">
+                <c:pt idx="3">
+                  <c:v>0</c:v>
+                </c:pt>
+                <c:pt idx="4">
+                  <c:v>0</c:v>
+                </c:pt>
+                <c:pt idx="5">
+                  <c:v>3.401946430109379E-3</c:v>
+                </c:pt>
+                <c:pt idx="6">
+                  <c:v>5.6932966023875119E-3</c:v>
+                </c:pt>
+                <c:pt idx="7">
+                  <c:v>0</c:v>
+                </c:pt>
+                <c:pt idx="8" formatCode="0.00E+00">
+                  <c:v>9.5960080606467704E-5</c:v>
+                </c:pt>
+                <c:pt idx="9">
                   <c:v>0</c:v>
                 </c:pt>
               </c:numCache>
@@ -18851,7 +18128,7 @@
           </c:val>
           <c:extLst>
             <c:ext xmlns:c16="http://schemas.microsoft.com/office/drawing/2014/chart" uri="{C3380CC4-5D6E-409C-BE32-E72D297353CC}">
-              <c16:uniqueId val="{0000000A-7A9A-4F70-BBB2-B21D0B3E2E02}"/>
+              <c16:uniqueId val="{0000000A-D3F7-4C13-8134-7EECD423106C}"/>
             </c:ext>
           </c:extLst>
         </c:ser>
@@ -18864,7 +18141,7 @@
               <c:strCache>
                 <c:ptCount val="1"/>
                 <c:pt idx="0">
-                  <c:v>INSTALL_PARSE_FAILED_BAD_SHARED_USER_ID</c:v>
+                  <c:v>INSTALL_PARSE_FAILED_BAD_MANIFEST</c:v>
                 </c:pt>
               </c:strCache>
             </c:strRef>
@@ -18883,13 +18160,37 @@
           <c:invertIfNegative val="0"/>
           <c:cat>
             <c:strRef>
-              <c:f>install!$B$1:$C$1</c:f>
+              <c:f>install!$B$1:$K$1</c:f>
               <c:strCache>
-                <c:ptCount val="2"/>
+                <c:ptCount val="10"/>
                 <c:pt idx="0">
+                  <c:v>malware-2010</c:v>
+                </c:pt>
+                <c:pt idx="1">
+                  <c:v>malware-2011</c:v>
+                </c:pt>
+                <c:pt idx="2">
+                  <c:v>malware-2012</c:v>
+                </c:pt>
+                <c:pt idx="3">
+                  <c:v>malware-2013</c:v>
+                </c:pt>
+                <c:pt idx="4">
+                  <c:v>malware-2014</c:v>
+                </c:pt>
+                <c:pt idx="5">
+                  <c:v>malware-2015</c:v>
+                </c:pt>
+                <c:pt idx="6">
+                  <c:v>malware-2016</c:v>
+                </c:pt>
+                <c:pt idx="7">
+                  <c:v>malware-2017</c:v>
+                </c:pt>
+                <c:pt idx="8">
                   <c:v>malware-2018</c:v>
                 </c:pt>
-                <c:pt idx="1">
+                <c:pt idx="9">
                   <c:v>malware-2019</c:v>
                 </c:pt>
               </c:strCache>
@@ -18897,14 +18198,35 @@
           </c:cat>
           <c:val>
             <c:numRef>
-              <c:f>install!$B$13:$C$13</c:f>
+              <c:f>install!$B$13:$K$13</c:f>
               <c:numCache>
-                <c:formatCode>0.0000_);[Red]\(0.0000\)</c:formatCode>
-                <c:ptCount val="2"/>
+                <c:formatCode>General</c:formatCode>
+                <c:ptCount val="10"/>
                 <c:pt idx="0">
                   <c:v>0</c:v>
                 </c:pt>
-                <c:pt idx="1">
+                <c:pt idx="2">
+                  <c:v>5.7088487155090395E-4</c:v>
+                </c:pt>
+                <c:pt idx="3">
+                  <c:v>0</c:v>
+                </c:pt>
+                <c:pt idx="4">
+                  <c:v>0</c:v>
+                </c:pt>
+                <c:pt idx="5">
+                  <c:v>4.3062613039359228E-5</c:v>
+                </c:pt>
+                <c:pt idx="6">
+                  <c:v>0</c:v>
+                </c:pt>
+                <c:pt idx="7">
+                  <c:v>0</c:v>
+                </c:pt>
+                <c:pt idx="8" formatCode="0.0000_);[Red]\(0.0000\)">
+                  <c:v>0</c:v>
+                </c:pt>
+                <c:pt idx="9" formatCode="0.0000_);[Red]\(0.0000\)">
                   <c:v>0</c:v>
                 </c:pt>
               </c:numCache>
@@ -18912,7 +18234,7 @@
           </c:val>
           <c:extLst>
             <c:ext xmlns:c16="http://schemas.microsoft.com/office/drawing/2014/chart" uri="{C3380CC4-5D6E-409C-BE32-E72D297353CC}">
-              <c16:uniqueId val="{0000000B-7A9A-4F70-BBB2-B21D0B3E2E02}"/>
+              <c16:uniqueId val="{0000000B-D3F7-4C13-8134-7EECD423106C}"/>
             </c:ext>
           </c:extLst>
         </c:ser>
@@ -18925,7 +18247,7 @@
               <c:strCache>
                 <c:ptCount val="1"/>
                 <c:pt idx="0">
-                  <c:v>INSTALL_PARSE_FAILED_MANIFEST_MALFORMED</c:v>
+                  <c:v>INSTALL_PARSE_FAILED_BAD_PACKAGE_NAME</c:v>
                 </c:pt>
               </c:strCache>
             </c:strRef>
@@ -18945,13 +18267,37 @@
           <c:invertIfNegative val="0"/>
           <c:cat>
             <c:strRef>
-              <c:f>install!$B$1:$C$1</c:f>
+              <c:f>install!$B$1:$K$1</c:f>
               <c:strCache>
-                <c:ptCount val="2"/>
+                <c:ptCount val="10"/>
                 <c:pt idx="0">
+                  <c:v>malware-2010</c:v>
+                </c:pt>
+                <c:pt idx="1">
+                  <c:v>malware-2011</c:v>
+                </c:pt>
+                <c:pt idx="2">
+                  <c:v>malware-2012</c:v>
+                </c:pt>
+                <c:pt idx="3">
+                  <c:v>malware-2013</c:v>
+                </c:pt>
+                <c:pt idx="4">
+                  <c:v>malware-2014</c:v>
+                </c:pt>
+                <c:pt idx="5">
+                  <c:v>malware-2015</c:v>
+                </c:pt>
+                <c:pt idx="6">
+                  <c:v>malware-2016</c:v>
+                </c:pt>
+                <c:pt idx="7">
+                  <c:v>malware-2017</c:v>
+                </c:pt>
+                <c:pt idx="8">
                   <c:v>malware-2018</c:v>
                 </c:pt>
-                <c:pt idx="1">
+                <c:pt idx="9">
                   <c:v>malware-2019</c:v>
                 </c:pt>
               </c:strCache>
@@ -18959,14 +18305,32 @@
           </c:cat>
           <c:val>
             <c:numRef>
-              <c:f>install!$B$14:$C$14</c:f>
+              <c:f>install!$B$14:$K$14</c:f>
               <c:numCache>
-                <c:formatCode>0.0000_);[Red]\(0.0000\)</c:formatCode>
-                <c:ptCount val="2"/>
+                <c:formatCode>General</c:formatCode>
+                <c:ptCount val="10"/>
                 <c:pt idx="0">
                   <c:v>0</c:v>
                 </c:pt>
-                <c:pt idx="1">
+                <c:pt idx="3">
+                  <c:v>0</c:v>
+                </c:pt>
+                <c:pt idx="4">
+                  <c:v>0</c:v>
+                </c:pt>
+                <c:pt idx="5">
+                  <c:v>0</c:v>
+                </c:pt>
+                <c:pt idx="6">
+                  <c:v>0</c:v>
+                </c:pt>
+                <c:pt idx="7">
+                  <c:v>0</c:v>
+                </c:pt>
+                <c:pt idx="8" formatCode="0.0000_);[Red]\(0.0000\)">
+                  <c:v>0</c:v>
+                </c:pt>
+                <c:pt idx="9" formatCode="0.0000_);[Red]\(0.0000\)">
                   <c:v>0</c:v>
                 </c:pt>
               </c:numCache>
@@ -18974,7 +18338,7 @@
           </c:val>
           <c:extLst>
             <c:ext xmlns:c16="http://schemas.microsoft.com/office/drawing/2014/chart" uri="{C3380CC4-5D6E-409C-BE32-E72D297353CC}">
-              <c16:uniqueId val="{0000000C-7A9A-4F70-BBB2-B21D0B3E2E02}"/>
+              <c16:uniqueId val="{0000000C-D3F7-4C13-8134-7EECD423106C}"/>
             </c:ext>
           </c:extLst>
         </c:ser>
@@ -18987,7 +18351,7 @@
               <c:strCache>
                 <c:ptCount val="1"/>
                 <c:pt idx="0">
-                  <c:v>INSTALL_PARSE_FAILED_NO_CERTIFICATES</c:v>
+                  <c:v>INSTALL_PARSE_FAILED_BAD_SHARED_USER_ID</c:v>
                 </c:pt>
               </c:strCache>
             </c:strRef>
@@ -19007,13 +18371,37 @@
           <c:invertIfNegative val="0"/>
           <c:cat>
             <c:strRef>
-              <c:f>install!$B$1:$C$1</c:f>
+              <c:f>install!$B$1:$K$1</c:f>
               <c:strCache>
-                <c:ptCount val="2"/>
+                <c:ptCount val="10"/>
                 <c:pt idx="0">
+                  <c:v>malware-2010</c:v>
+                </c:pt>
+                <c:pt idx="1">
+                  <c:v>malware-2011</c:v>
+                </c:pt>
+                <c:pt idx="2">
+                  <c:v>malware-2012</c:v>
+                </c:pt>
+                <c:pt idx="3">
+                  <c:v>malware-2013</c:v>
+                </c:pt>
+                <c:pt idx="4">
+                  <c:v>malware-2014</c:v>
+                </c:pt>
+                <c:pt idx="5">
+                  <c:v>malware-2015</c:v>
+                </c:pt>
+                <c:pt idx="6">
+                  <c:v>malware-2016</c:v>
+                </c:pt>
+                <c:pt idx="7">
+                  <c:v>malware-2017</c:v>
+                </c:pt>
+                <c:pt idx="8">
                   <c:v>malware-2018</c:v>
                 </c:pt>
-                <c:pt idx="1">
+                <c:pt idx="9">
                   <c:v>malware-2019</c:v>
                 </c:pt>
               </c:strCache>
@@ -19021,22 +18409,40 @@
           </c:cat>
           <c:val>
             <c:numRef>
-              <c:f>install!$B$15:$C$15</c:f>
+              <c:f>install!$B$15:$K$15</c:f>
               <c:numCache>
                 <c:formatCode>General</c:formatCode>
-                <c:ptCount val="2"/>
+                <c:ptCount val="10"/>
                 <c:pt idx="0">
-                  <c:v>2.87880241819403E-4</c:v>
-                </c:pt>
-                <c:pt idx="1">
-                  <c:v>1.36761487964989E-4</c:v>
+                  <c:v>0</c:v>
+                </c:pt>
+                <c:pt idx="3">
+                  <c:v>0</c:v>
+                </c:pt>
+                <c:pt idx="4">
+                  <c:v>0</c:v>
+                </c:pt>
+                <c:pt idx="5">
+                  <c:v>0</c:v>
+                </c:pt>
+                <c:pt idx="6">
+                  <c:v>0</c:v>
+                </c:pt>
+                <c:pt idx="7">
+                  <c:v>0</c:v>
+                </c:pt>
+                <c:pt idx="8" formatCode="0.0000_);[Red]\(0.0000\)">
+                  <c:v>0</c:v>
+                </c:pt>
+                <c:pt idx="9" formatCode="0.0000_);[Red]\(0.0000\)">
+                  <c:v>0</c:v>
                 </c:pt>
               </c:numCache>
             </c:numRef>
           </c:val>
           <c:extLst>
             <c:ext xmlns:c16="http://schemas.microsoft.com/office/drawing/2014/chart" uri="{C3380CC4-5D6E-409C-BE32-E72D297353CC}">
-              <c16:uniqueId val="{0000000D-7A9A-4F70-BBB2-B21D0B3E2E02}"/>
+              <c16:uniqueId val="{0000000D-D3F7-4C13-8134-7EECD423106C}"/>
             </c:ext>
           </c:extLst>
         </c:ser>
@@ -19049,7 +18455,7 @@
               <c:strCache>
                 <c:ptCount val="1"/>
                 <c:pt idx="0">
-                  <c:v>INSTALL_PARSE_FAILED_UNEXPECTED_EXCEPTION</c:v>
+                  <c:v>INSTALL_PARSE_FAILED_MANIFEST_MALFORMED</c:v>
                 </c:pt>
               </c:strCache>
             </c:strRef>
@@ -19069,13 +18475,37 @@
           <c:invertIfNegative val="0"/>
           <c:cat>
             <c:strRef>
-              <c:f>install!$B$1:$C$1</c:f>
+              <c:f>install!$B$1:$K$1</c:f>
               <c:strCache>
-                <c:ptCount val="2"/>
+                <c:ptCount val="10"/>
                 <c:pt idx="0">
+                  <c:v>malware-2010</c:v>
+                </c:pt>
+                <c:pt idx="1">
+                  <c:v>malware-2011</c:v>
+                </c:pt>
+                <c:pt idx="2">
+                  <c:v>malware-2012</c:v>
+                </c:pt>
+                <c:pt idx="3">
+                  <c:v>malware-2013</c:v>
+                </c:pt>
+                <c:pt idx="4">
+                  <c:v>malware-2014</c:v>
+                </c:pt>
+                <c:pt idx="5">
+                  <c:v>malware-2015</c:v>
+                </c:pt>
+                <c:pt idx="6">
+                  <c:v>malware-2016</c:v>
+                </c:pt>
+                <c:pt idx="7">
+                  <c:v>malware-2017</c:v>
+                </c:pt>
+                <c:pt idx="8">
                   <c:v>malware-2018</c:v>
                 </c:pt>
-                <c:pt idx="1">
+                <c:pt idx="9">
                   <c:v>malware-2019</c:v>
                 </c:pt>
               </c:strCache>
@@ -19083,22 +18513,40 @@
           </c:cat>
           <c:val>
             <c:numRef>
-              <c:f>install!$B$16:$C$16</c:f>
+              <c:f>install!$B$16:$K$16</c:f>
               <c:numCache>
                 <c:formatCode>General</c:formatCode>
-                <c:ptCount val="2"/>
+                <c:ptCount val="10"/>
                 <c:pt idx="0">
-                  <c:v>2.1111217733422801E-3</c:v>
-                </c:pt>
-                <c:pt idx="1">
-                  <c:v>1.9146608315098401E-2</c:v>
+                  <c:v>1.8811881188118811E-2</c:v>
+                </c:pt>
+                <c:pt idx="3">
+                  <c:v>1.1485451761102603E-4</c:v>
+                </c:pt>
+                <c:pt idx="4">
+                  <c:v>1.2866700977869275E-4</c:v>
+                </c:pt>
+                <c:pt idx="5">
+                  <c:v>3.0143829127551462E-4</c:v>
+                </c:pt>
+                <c:pt idx="6">
+                  <c:v>7.3461891643709823E-4</c:v>
+                </c:pt>
+                <c:pt idx="7">
+                  <c:v>0</c:v>
+                </c:pt>
+                <c:pt idx="8" formatCode="0.0000_);[Red]\(0.0000\)">
+                  <c:v>0</c:v>
+                </c:pt>
+                <c:pt idx="9" formatCode="0.0000_);[Red]\(0.0000\)">
+                  <c:v>0</c:v>
                 </c:pt>
               </c:numCache>
             </c:numRef>
           </c:val>
           <c:extLst>
             <c:ext xmlns:c16="http://schemas.microsoft.com/office/drawing/2014/chart" uri="{C3380CC4-5D6E-409C-BE32-E72D297353CC}">
-              <c16:uniqueId val="{0000000E-7A9A-4F70-BBB2-B21D0B3E2E02}"/>
+              <c16:uniqueId val="{0000000E-D3F7-4C13-8134-7EECD423106C}"/>
             </c:ext>
           </c:extLst>
         </c:ser>
@@ -19111,14 +18559,17 @@
               <c:strCache>
                 <c:ptCount val="1"/>
                 <c:pt idx="0">
-                  <c:v>NO MESSAGE</c:v>
+                  <c:v>INSTALL_PARSE_FAILED_NO_CERTIFICATES</c:v>
                 </c:pt>
               </c:strCache>
             </c:strRef>
           </c:tx>
           <c:spPr>
             <a:solidFill>
-              <a:schemeClr val="accent1"/>
+              <a:schemeClr val="accent4">
+                <a:lumMod val="80000"/>
+                <a:lumOff val="20000"/>
+              </a:schemeClr>
             </a:solidFill>
             <a:ln>
               <a:noFill/>
@@ -19128,13 +18579,37 @@
           <c:invertIfNegative val="0"/>
           <c:cat>
             <c:strRef>
-              <c:f>install!$B$1:$C$1</c:f>
+              <c:f>install!$B$1:$K$1</c:f>
               <c:strCache>
-                <c:ptCount val="2"/>
+                <c:ptCount val="10"/>
                 <c:pt idx="0">
+                  <c:v>malware-2010</c:v>
+                </c:pt>
+                <c:pt idx="1">
+                  <c:v>malware-2011</c:v>
+                </c:pt>
+                <c:pt idx="2">
+                  <c:v>malware-2012</c:v>
+                </c:pt>
+                <c:pt idx="3">
+                  <c:v>malware-2013</c:v>
+                </c:pt>
+                <c:pt idx="4">
+                  <c:v>malware-2014</c:v>
+                </c:pt>
+                <c:pt idx="5">
+                  <c:v>malware-2015</c:v>
+                </c:pt>
+                <c:pt idx="6">
+                  <c:v>malware-2016</c:v>
+                </c:pt>
+                <c:pt idx="7">
+                  <c:v>malware-2017</c:v>
+                </c:pt>
+                <c:pt idx="8">
                   <c:v>malware-2018</c:v>
                 </c:pt>
-                <c:pt idx="1">
+                <c:pt idx="9">
                   <c:v>malware-2019</c:v>
                 </c:pt>
               </c:strCache>
@@ -19142,22 +18617,548 @@
           </c:cat>
           <c:val>
             <c:numRef>
-              <c:f>install!$B$17:$C$17</c:f>
+              <c:f>install!$B$17:$K$17</c:f>
               <c:numCache>
                 <c:formatCode>General</c:formatCode>
-                <c:ptCount val="2"/>
+                <c:ptCount val="10"/>
                 <c:pt idx="0">
-                  <c:v>1.53536128970348E-3</c:v>
+                  <c:v>3.9603960396039604E-3</c:v>
                 </c:pt>
                 <c:pt idx="1">
-                  <c:v>5.47045951859956E-4</c:v>
+                  <c:v>7.6144892853257913E-4</c:v>
+                </c:pt>
+                <c:pt idx="3">
+                  <c:v>2.5459418070444104E-3</c:v>
+                </c:pt>
+                <c:pt idx="4">
+                  <c:v>6.56201749871333E-3</c:v>
+                </c:pt>
+                <c:pt idx="5">
+                  <c:v>1.2315907329256739E-2</c:v>
+                </c:pt>
+                <c:pt idx="6">
+                  <c:v>1.4416896235078053E-2</c:v>
+                </c:pt>
+                <c:pt idx="7">
+                  <c:v>0</c:v>
+                </c:pt>
+                <c:pt idx="8">
+                  <c:v>2.87880241819403E-4</c:v>
+                </c:pt>
+                <c:pt idx="9">
+                  <c:v>1.36761487964989E-4</c:v>
                 </c:pt>
               </c:numCache>
             </c:numRef>
           </c:val>
           <c:extLst>
             <c:ext xmlns:c16="http://schemas.microsoft.com/office/drawing/2014/chart" uri="{C3380CC4-5D6E-409C-BE32-E72D297353CC}">
-              <c16:uniqueId val="{0000000F-7A9A-4F70-BBB2-B21D0B3E2E02}"/>
+              <c16:uniqueId val="{0000000F-D3F7-4C13-8134-7EECD423106C}"/>
+            </c:ext>
+          </c:extLst>
+        </c:ser>
+        <c:ser>
+          <c:idx val="16"/>
+          <c:order val="16"/>
+          <c:tx>
+            <c:strRef>
+              <c:f>install!$A$18</c:f>
+              <c:strCache>
+                <c:ptCount val="1"/>
+                <c:pt idx="0">
+                  <c:v>INSTALL_PARSE_FAILED_UNEXPECTED_EXCEPTION</c:v>
+                </c:pt>
+              </c:strCache>
+            </c:strRef>
+          </c:tx>
+          <c:spPr>
+            <a:solidFill>
+              <a:schemeClr val="accent5">
+                <a:lumMod val="80000"/>
+                <a:lumOff val="20000"/>
+              </a:schemeClr>
+            </a:solidFill>
+            <a:ln>
+              <a:noFill/>
+            </a:ln>
+            <a:effectLst/>
+          </c:spPr>
+          <c:invertIfNegative val="0"/>
+          <c:cat>
+            <c:strRef>
+              <c:f>install!$B$1:$K$1</c:f>
+              <c:strCache>
+                <c:ptCount val="10"/>
+                <c:pt idx="0">
+                  <c:v>malware-2010</c:v>
+                </c:pt>
+                <c:pt idx="1">
+                  <c:v>malware-2011</c:v>
+                </c:pt>
+                <c:pt idx="2">
+                  <c:v>malware-2012</c:v>
+                </c:pt>
+                <c:pt idx="3">
+                  <c:v>malware-2013</c:v>
+                </c:pt>
+                <c:pt idx="4">
+                  <c:v>malware-2014</c:v>
+                </c:pt>
+                <c:pt idx="5">
+                  <c:v>malware-2015</c:v>
+                </c:pt>
+                <c:pt idx="6">
+                  <c:v>malware-2016</c:v>
+                </c:pt>
+                <c:pt idx="7">
+                  <c:v>malware-2017</c:v>
+                </c:pt>
+                <c:pt idx="8">
+                  <c:v>malware-2018</c:v>
+                </c:pt>
+                <c:pt idx="9">
+                  <c:v>malware-2019</c:v>
+                </c:pt>
+              </c:strCache>
+            </c:strRef>
+          </c:cat>
+          <c:val>
+            <c:numRef>
+              <c:f>install!$B$18:$K$18</c:f>
+              <c:numCache>
+                <c:formatCode>General</c:formatCode>
+                <c:ptCount val="10"/>
+                <c:pt idx="0">
+                  <c:v>0.22277227722772278</c:v>
+                </c:pt>
+                <c:pt idx="1">
+                  <c:v>8.158381377134776E-4</c:v>
+                </c:pt>
+                <c:pt idx="3">
+                  <c:v>0.3787519142419602</c:v>
+                </c:pt>
+                <c:pt idx="4">
+                  <c:v>0.35786584319780407</c:v>
+                </c:pt>
+                <c:pt idx="5">
+                  <c:v>6.3258978554818712E-2</c:v>
+                </c:pt>
+                <c:pt idx="6">
+                  <c:v>0.10587695133149679</c:v>
+                </c:pt>
+                <c:pt idx="7">
+                  <c:v>1.1594202898550725E-2</c:v>
+                </c:pt>
+                <c:pt idx="8">
+                  <c:v>2.1111217733422801E-3</c:v>
+                </c:pt>
+                <c:pt idx="9">
+                  <c:v>1.9146608315098401E-2</c:v>
+                </c:pt>
+              </c:numCache>
+            </c:numRef>
+          </c:val>
+          <c:extLst>
+            <c:ext xmlns:c16="http://schemas.microsoft.com/office/drawing/2014/chart" uri="{C3380CC4-5D6E-409C-BE32-E72D297353CC}">
+              <c16:uniqueId val="{00000010-D3F7-4C13-8134-7EECD423106C}"/>
+            </c:ext>
+          </c:extLst>
+        </c:ser>
+        <c:ser>
+          <c:idx val="17"/>
+          <c:order val="17"/>
+          <c:tx>
+            <c:strRef>
+              <c:f>install!$A$19</c:f>
+              <c:strCache>
+                <c:ptCount val="1"/>
+                <c:pt idx="0">
+                  <c:v>NO MESSAGE</c:v>
+                </c:pt>
+              </c:strCache>
+            </c:strRef>
+          </c:tx>
+          <c:spPr>
+            <a:solidFill>
+              <a:schemeClr val="accent6">
+                <a:lumMod val="80000"/>
+                <a:lumOff val="20000"/>
+              </a:schemeClr>
+            </a:solidFill>
+            <a:ln>
+              <a:noFill/>
+            </a:ln>
+            <a:effectLst/>
+          </c:spPr>
+          <c:invertIfNegative val="0"/>
+          <c:cat>
+            <c:strRef>
+              <c:f>install!$B$1:$K$1</c:f>
+              <c:strCache>
+                <c:ptCount val="10"/>
+                <c:pt idx="0">
+                  <c:v>malware-2010</c:v>
+                </c:pt>
+                <c:pt idx="1">
+                  <c:v>malware-2011</c:v>
+                </c:pt>
+                <c:pt idx="2">
+                  <c:v>malware-2012</c:v>
+                </c:pt>
+                <c:pt idx="3">
+                  <c:v>malware-2013</c:v>
+                </c:pt>
+                <c:pt idx="4">
+                  <c:v>malware-2014</c:v>
+                </c:pt>
+                <c:pt idx="5">
+                  <c:v>malware-2015</c:v>
+                </c:pt>
+                <c:pt idx="6">
+                  <c:v>malware-2016</c:v>
+                </c:pt>
+                <c:pt idx="7">
+                  <c:v>malware-2017</c:v>
+                </c:pt>
+                <c:pt idx="8">
+                  <c:v>malware-2018</c:v>
+                </c:pt>
+                <c:pt idx="9">
+                  <c:v>malware-2019</c:v>
+                </c:pt>
+              </c:strCache>
+            </c:strRef>
+          </c:cat>
+          <c:val>
+            <c:numRef>
+              <c:f>install!$B$19:$K$19</c:f>
+              <c:numCache>
+                <c:formatCode>General</c:formatCode>
+                <c:ptCount val="10"/>
+                <c:pt idx="0">
+                  <c:v>1.4851485148514851E-2</c:v>
+                </c:pt>
+                <c:pt idx="1">
+                  <c:v>1.6425541172631349E-2</c:v>
+                </c:pt>
+                <c:pt idx="2">
+                  <c:v>1.6460513796384395E-2</c:v>
+                </c:pt>
+                <c:pt idx="3">
+                  <c:v>0.23746171516079634</c:v>
+                </c:pt>
+                <c:pt idx="4">
+                  <c:v>9.0924686910276199E-3</c:v>
+                </c:pt>
+                <c:pt idx="5">
+                  <c:v>0.10623546636809922</c:v>
+                </c:pt>
+                <c:pt idx="6">
+                  <c:v>1.2396694214876033E-2</c:v>
+                </c:pt>
+                <c:pt idx="7">
+                  <c:v>2.4637681159420291E-2</c:v>
+                </c:pt>
+                <c:pt idx="8">
+                  <c:v>1.53536128970348E-3</c:v>
+                </c:pt>
+                <c:pt idx="9">
+                  <c:v>5.47045951859956E-4</c:v>
+                </c:pt>
+              </c:numCache>
+            </c:numRef>
+          </c:val>
+          <c:extLst>
+            <c:ext xmlns:c16="http://schemas.microsoft.com/office/drawing/2014/chart" uri="{C3380CC4-5D6E-409C-BE32-E72D297353CC}">
+              <c16:uniqueId val="{00000011-D3F7-4C13-8134-7EECD423106C}"/>
+            </c:ext>
+          </c:extLst>
+        </c:ser>
+        <c:ser>
+          <c:idx val="18"/>
+          <c:order val="18"/>
+          <c:tx>
+            <c:strRef>
+              <c:f>install!$A$20</c:f>
+              <c:strCache>
+                <c:ptCount val="1"/>
+                <c:pt idx="0">
+                  <c:v>INSTALL_PARSE_FAILED_INCONSISTENT_CERTIFICATES</c:v>
+                </c:pt>
+              </c:strCache>
+            </c:strRef>
+          </c:tx>
+          <c:spPr>
+            <a:solidFill>
+              <a:schemeClr val="accent1">
+                <a:lumMod val="80000"/>
+              </a:schemeClr>
+            </a:solidFill>
+            <a:ln>
+              <a:noFill/>
+            </a:ln>
+            <a:effectLst/>
+          </c:spPr>
+          <c:invertIfNegative val="0"/>
+          <c:cat>
+            <c:strRef>
+              <c:f>install!$B$1:$K$1</c:f>
+              <c:strCache>
+                <c:ptCount val="10"/>
+                <c:pt idx="0">
+                  <c:v>malware-2010</c:v>
+                </c:pt>
+                <c:pt idx="1">
+                  <c:v>malware-2011</c:v>
+                </c:pt>
+                <c:pt idx="2">
+                  <c:v>malware-2012</c:v>
+                </c:pt>
+                <c:pt idx="3">
+                  <c:v>malware-2013</c:v>
+                </c:pt>
+                <c:pt idx="4">
+                  <c:v>malware-2014</c:v>
+                </c:pt>
+                <c:pt idx="5">
+                  <c:v>malware-2015</c:v>
+                </c:pt>
+                <c:pt idx="6">
+                  <c:v>malware-2016</c:v>
+                </c:pt>
+                <c:pt idx="7">
+                  <c:v>malware-2017</c:v>
+                </c:pt>
+                <c:pt idx="8">
+                  <c:v>malware-2018</c:v>
+                </c:pt>
+                <c:pt idx="9">
+                  <c:v>malware-2019</c:v>
+                </c:pt>
+              </c:strCache>
+            </c:strRef>
+          </c:cat>
+          <c:val>
+            <c:numRef>
+              <c:f>install!$B$20:$K$20</c:f>
+              <c:numCache>
+                <c:formatCode>General</c:formatCode>
+                <c:ptCount val="10"/>
+                <c:pt idx="3">
+                  <c:v>0</c:v>
+                </c:pt>
+                <c:pt idx="4">
+                  <c:v>8.577800651912849E-5</c:v>
+                </c:pt>
+                <c:pt idx="5">
+                  <c:v>2.5837567823615537E-4</c:v>
+                </c:pt>
+                <c:pt idx="6">
+                  <c:v>3.6730945821854911E-4</c:v>
+                </c:pt>
+                <c:pt idx="7">
+                  <c:v>0</c:v>
+                </c:pt>
+              </c:numCache>
+            </c:numRef>
+          </c:val>
+          <c:extLst>
+            <c:ext xmlns:c16="http://schemas.microsoft.com/office/drawing/2014/chart" uri="{C3380CC4-5D6E-409C-BE32-E72D297353CC}">
+              <c16:uniqueId val="{00000012-D3F7-4C13-8134-7EECD423106C}"/>
+            </c:ext>
+          </c:extLst>
+        </c:ser>
+        <c:ser>
+          <c:idx val="19"/>
+          <c:order val="19"/>
+          <c:tx>
+            <c:strRef>
+              <c:f>install!$A$21</c:f>
+              <c:strCache>
+                <c:ptCount val="1"/>
+                <c:pt idx="0">
+                  <c:v>INSTALL_FAILED_DEXOPT</c:v>
+                </c:pt>
+              </c:strCache>
+            </c:strRef>
+          </c:tx>
+          <c:spPr>
+            <a:solidFill>
+              <a:schemeClr val="accent2">
+                <a:lumMod val="80000"/>
+              </a:schemeClr>
+            </a:solidFill>
+            <a:ln>
+              <a:noFill/>
+            </a:ln>
+            <a:effectLst/>
+          </c:spPr>
+          <c:invertIfNegative val="0"/>
+          <c:cat>
+            <c:strRef>
+              <c:f>install!$B$1:$K$1</c:f>
+              <c:strCache>
+                <c:ptCount val="10"/>
+                <c:pt idx="0">
+                  <c:v>malware-2010</c:v>
+                </c:pt>
+                <c:pt idx="1">
+                  <c:v>malware-2011</c:v>
+                </c:pt>
+                <c:pt idx="2">
+                  <c:v>malware-2012</c:v>
+                </c:pt>
+                <c:pt idx="3">
+                  <c:v>malware-2013</c:v>
+                </c:pt>
+                <c:pt idx="4">
+                  <c:v>malware-2014</c:v>
+                </c:pt>
+                <c:pt idx="5">
+                  <c:v>malware-2015</c:v>
+                </c:pt>
+                <c:pt idx="6">
+                  <c:v>malware-2016</c:v>
+                </c:pt>
+                <c:pt idx="7">
+                  <c:v>malware-2017</c:v>
+                </c:pt>
+                <c:pt idx="8">
+                  <c:v>malware-2018</c:v>
+                </c:pt>
+                <c:pt idx="9">
+                  <c:v>malware-2019</c:v>
+                </c:pt>
+              </c:strCache>
+            </c:strRef>
+          </c:cat>
+          <c:val>
+            <c:numRef>
+              <c:f>install!$B$21:$K$21</c:f>
+              <c:numCache>
+                <c:formatCode>General</c:formatCode>
+                <c:ptCount val="10"/>
+                <c:pt idx="1">
+                  <c:v>6.249320134885239E-2</c:v>
+                </c:pt>
+                <c:pt idx="2">
+                  <c:v>8.5632730732635581E-4</c:v>
+                </c:pt>
+                <c:pt idx="3">
+                  <c:v>1.1485451761102603E-4</c:v>
+                </c:pt>
+                <c:pt idx="4">
+                  <c:v>1.1580030880082347E-3</c:v>
+                </c:pt>
+                <c:pt idx="5">
+                  <c:v>5.2967014038411853E-3</c:v>
+                </c:pt>
+                <c:pt idx="6">
+                  <c:v>2.7548209366391182E-4</c:v>
+                </c:pt>
+                <c:pt idx="7">
+                  <c:v>0</c:v>
+                </c:pt>
+              </c:numCache>
+            </c:numRef>
+          </c:val>
+          <c:extLst>
+            <c:ext xmlns:c16="http://schemas.microsoft.com/office/drawing/2014/chart" uri="{C3380CC4-5D6E-409C-BE32-E72D297353CC}">
+              <c16:uniqueId val="{00000013-D3F7-4C13-8134-7EECD423106C}"/>
+            </c:ext>
+          </c:extLst>
+        </c:ser>
+        <c:ser>
+          <c:idx val="20"/>
+          <c:order val="20"/>
+          <c:tx>
+            <c:strRef>
+              <c:f>install!$A$22</c:f>
+              <c:strCache>
+                <c:ptCount val="1"/>
+                <c:pt idx="0">
+                  <c:v>INSTALL_FAILED_MEDIA_UNAVAILABLE</c:v>
+                </c:pt>
+              </c:strCache>
+            </c:strRef>
+          </c:tx>
+          <c:spPr>
+            <a:solidFill>
+              <a:schemeClr val="accent3">
+                <a:lumMod val="80000"/>
+              </a:schemeClr>
+            </a:solidFill>
+            <a:ln>
+              <a:noFill/>
+            </a:ln>
+            <a:effectLst/>
+          </c:spPr>
+          <c:invertIfNegative val="0"/>
+          <c:cat>
+            <c:strRef>
+              <c:f>install!$B$1:$K$1</c:f>
+              <c:strCache>
+                <c:ptCount val="10"/>
+                <c:pt idx="0">
+                  <c:v>malware-2010</c:v>
+                </c:pt>
+                <c:pt idx="1">
+                  <c:v>malware-2011</c:v>
+                </c:pt>
+                <c:pt idx="2">
+                  <c:v>malware-2012</c:v>
+                </c:pt>
+                <c:pt idx="3">
+                  <c:v>malware-2013</c:v>
+                </c:pt>
+                <c:pt idx="4">
+                  <c:v>malware-2014</c:v>
+                </c:pt>
+                <c:pt idx="5">
+                  <c:v>malware-2015</c:v>
+                </c:pt>
+                <c:pt idx="6">
+                  <c:v>malware-2016</c:v>
+                </c:pt>
+                <c:pt idx="7">
+                  <c:v>malware-2017</c:v>
+                </c:pt>
+                <c:pt idx="8">
+                  <c:v>malware-2018</c:v>
+                </c:pt>
+                <c:pt idx="9">
+                  <c:v>malware-2019</c:v>
+                </c:pt>
+              </c:strCache>
+            </c:strRef>
+          </c:cat>
+          <c:val>
+            <c:numRef>
+              <c:f>install!$B$22:$K$22</c:f>
+              <c:numCache>
+                <c:formatCode>General</c:formatCode>
+                <c:ptCount val="10"/>
+                <c:pt idx="3">
+                  <c:v>5.7427258805513015E-5</c:v>
+                </c:pt>
+                <c:pt idx="4">
+                  <c:v>0</c:v>
+                </c:pt>
+                <c:pt idx="5">
+                  <c:v>6.9330806993368362E-3</c:v>
+                </c:pt>
+                <c:pt idx="6">
+                  <c:v>0</c:v>
+                </c:pt>
+                <c:pt idx="7">
+                  <c:v>0</c:v>
+                </c:pt>
+              </c:numCache>
+            </c:numRef>
+          </c:val>
+          <c:extLst>
+            <c:ext xmlns:c16="http://schemas.microsoft.com/office/drawing/2014/chart" uri="{C3380CC4-5D6E-409C-BE32-E72D297353CC}">
+              <c16:uniqueId val="{00000014-D3F7-4C13-8134-7EECD423106C}"/>
             </c:ext>
           </c:extLst>
         </c:ser>
@@ -19171,11 +19172,11 @@
         </c:dLbls>
         <c:gapWidth val="150"/>
         <c:overlap val="100"/>
-        <c:axId val="251292544"/>
-        <c:axId val="340490144"/>
+        <c:axId val="55942832"/>
+        <c:axId val="55940752"/>
       </c:barChart>
       <c:catAx>
-        <c:axId val="251292544"/>
+        <c:axId val="55942832"/>
         <c:scaling>
           <c:orientation val="minMax"/>
         </c:scaling>
@@ -19199,7 +19200,7 @@
           <a:effectLst/>
         </c:spPr>
         <c:txPr>
-          <a:bodyPr rot="960000" spcFirstLastPara="1" vertOverflow="ellipsis" wrap="square" anchor="ctr" anchorCtr="1"/>
+          <a:bodyPr rot="-60000000" spcFirstLastPara="1" vertOverflow="ellipsis" vert="horz" wrap="square" anchor="ctr" anchorCtr="1"/>
           <a:lstStyle/>
           <a:p>
             <a:pPr>
@@ -19210,7 +19211,7 @@
                     <a:lumOff val="35000"/>
                   </a:schemeClr>
                 </a:solidFill>
-                <a:latin typeface="Tw Cen MT" panose="020B0602020104020603" pitchFamily="34" charset="0"/>
+                <a:latin typeface="+mn-lt"/>
                 <a:ea typeface="+mn-ea"/>
                 <a:cs typeface="+mn-cs"/>
               </a:defRPr>
@@ -19218,7 +19219,7 @@
             <a:endParaRPr lang="en-US"/>
           </a:p>
         </c:txPr>
-        <c:crossAx val="340490144"/>
+        <c:crossAx val="55940752"/>
         <c:crosses val="autoZero"/>
         <c:auto val="1"/>
         <c:lblAlgn val="ctr"/>
@@ -19226,7 +19227,7 @@
         <c:noMultiLvlLbl val="0"/>
       </c:catAx>
       <c:valAx>
-        <c:axId val="340490144"/>
+        <c:axId val="55940752"/>
         <c:scaling>
           <c:orientation val="minMax"/>
         </c:scaling>
@@ -19269,7 +19270,7 @@
                     <a:lumOff val="35000"/>
                   </a:schemeClr>
                 </a:solidFill>
-                <a:latin typeface="Tw Cen MT" panose="020B0602020104020603" pitchFamily="34" charset="0"/>
+                <a:latin typeface="+mn-lt"/>
                 <a:ea typeface="+mn-ea"/>
                 <a:cs typeface="+mn-cs"/>
               </a:defRPr>
@@ -19277,7 +19278,7 @@
             <a:endParaRPr lang="en-US"/>
           </a:p>
         </c:txPr>
-        <c:crossAx val="251292544"/>
+        <c:crossAx val="55942832"/>
         <c:crosses val="autoZero"/>
         <c:crossBetween val="between"/>
       </c:valAx>
@@ -19290,17 +19291,7 @@
       </c:spPr>
     </c:plotArea>
     <c:legend>
-      <c:legendPos val="r"/>
-      <c:layout>
-        <c:manualLayout>
-          <c:xMode val="edge"/>
-          <c:yMode val="edge"/>
-          <c:x val="0.58968204142390657"/>
-          <c:y val="1.0140008158804203E-2"/>
-          <c:w val="0.33785940194298303"/>
-          <c:h val="0.89159412258218451"/>
-        </c:manualLayout>
-      </c:layout>
+      <c:legendPos val="b"/>
       <c:overlay val="0"/>
       <c:spPr>
         <a:noFill/>
@@ -19321,7 +19312,7 @@
                   <a:lumOff val="35000"/>
                 </a:schemeClr>
               </a:solidFill>
-              <a:latin typeface="Tw Cen MT" panose="020B0602020104020603" pitchFamily="34" charset="0"/>
+              <a:latin typeface="+mn-lt"/>
               <a:ea typeface="+mn-ea"/>
               <a:cs typeface="+mn-cs"/>
             </a:defRPr>
@@ -19332,13 +19323,6 @@
     </c:legend>
     <c:plotVisOnly val="1"/>
     <c:dispBlanksAs val="gap"/>
-    <c:extLst>
-      <c:ext xmlns:c16r3="http://schemas.microsoft.com/office/drawing/2017/03/chart" uri="{56B9EC1D-385E-4148-901F-78D8002777C0}">
-        <c16r3:dataDisplayOptions16>
-          <c16r3:dispNaAsBlank val="1"/>
-        </c16r3:dataDisplayOptions16>
-      </c:ext>
-    </c:extLst>
     <c:showDLblsOverMax val="0"/>
   </c:chart>
   <c:spPr>
@@ -19361,9 +19345,7 @@
     <a:lstStyle/>
     <a:p>
       <a:pPr>
-        <a:defRPr>
-          <a:latin typeface="Tw Cen MT" panose="020B0602020104020603" pitchFamily="34" charset="0"/>
-        </a:defRPr>
+        <a:defRPr/>
       </a:pPr>
       <a:endParaRPr lang="en-US"/>
     </a:p>
@@ -22071,16 +22053,40 @@
           <c:invertIfNegative val="0"/>
           <c:cat>
             <c:strRef>
-              <c:f>Summary!$C$3:$C$5</c:f>
+              <c:f>Summary!$C$3:$C$13</c:f>
               <c:strCache>
-                <c:ptCount val="3"/>
+                <c:ptCount val="11"/>
                 <c:pt idx="0">
+                  <c:v>malware-2010</c:v>
+                </c:pt>
+                <c:pt idx="1">
+                  <c:v>malware-2011</c:v>
+                </c:pt>
+                <c:pt idx="2">
+                  <c:v>malware-2012</c:v>
+                </c:pt>
+                <c:pt idx="3">
+                  <c:v>malware-2013</c:v>
+                </c:pt>
+                <c:pt idx="4">
+                  <c:v>malware-2014</c:v>
+                </c:pt>
+                <c:pt idx="5">
+                  <c:v>malware-2015</c:v>
+                </c:pt>
+                <c:pt idx="6">
+                  <c:v>malware-2016</c:v>
+                </c:pt>
+                <c:pt idx="7">
+                  <c:v>malware-2017</c:v>
+                </c:pt>
+                <c:pt idx="8">
                   <c:v>malware-2018</c:v>
                 </c:pt>
-                <c:pt idx="1">
+                <c:pt idx="9">
                   <c:v>malware-2019</c:v>
                 </c:pt>
-                <c:pt idx="2">
+                <c:pt idx="10">
                   <c:v>Total</c:v>
                 </c:pt>
               </c:strCache>
@@ -22088,25 +22094,49 @@
           </c:cat>
           <c:val>
             <c:numRef>
-              <c:f>Summary!$D$3:$D$5</c:f>
+              <c:f>Summary!$D$3:$D$13</c:f>
               <c:numCache>
                 <c:formatCode>0.00%</c:formatCode>
-                <c:ptCount val="3"/>
+                <c:ptCount val="11"/>
                 <c:pt idx="0">
+                  <c:v>5.1900000000000002E-2</c:v>
+                </c:pt>
+                <c:pt idx="1">
+                  <c:v>0.20499999999999999</c:v>
+                </c:pt>
+                <c:pt idx="2">
+                  <c:v>0.38479999999999998</c:v>
+                </c:pt>
+                <c:pt idx="3">
+                  <c:v>0.73480000000000001</c:v>
+                </c:pt>
+                <c:pt idx="4">
+                  <c:v>0.57579999999999998</c:v>
+                </c:pt>
+                <c:pt idx="5">
+                  <c:v>0.60050000000000003</c:v>
+                </c:pt>
+                <c:pt idx="6">
+                  <c:v>0.49930000000000002</c:v>
+                </c:pt>
+                <c:pt idx="7">
+                  <c:v>0.2016</c:v>
+                </c:pt>
+                <c:pt idx="8">
                   <c:v>0.70709999999999995</c:v>
                 </c:pt>
-                <c:pt idx="1">
+                <c:pt idx="9">
                   <c:v>0.66420000000000001</c:v>
                 </c:pt>
-                <c:pt idx="2">
-                  <c:v>0.68564999999999998</c:v>
+                <c:pt idx="10">
+                  <c:v>0.51388888888888884</c:v>
                 </c:pt>
               </c:numCache>
             </c:numRef>
           </c:val>
           <c:extLst>
             <c:ext xmlns:c16="http://schemas.microsoft.com/office/drawing/2014/chart" uri="{C3380CC4-5D6E-409C-BE32-E72D297353CC}">
-              <c16:uniqueId val="{00000000-19D1-4913-BFC6-8A8387F1B073}"/>
+              <c16:uniqueId val="{00000000-0130-49D8-9A99-CABB429CF48E}"/>
             </c:ext>
           </c:extLst>
         </c:ser>
@@ -22136,16 +22166,40 @@
           <c:invertIfNegative val="0"/>
           <c:cat>
             <c:strRef>
-              <c:f>Summary!$C$3:$C$5</c:f>
+              <c:f>Summary!$C$3:$C$13</c:f>
               <c:strCache>
-                <c:ptCount val="3"/>
+                <c:ptCount val="11"/>
                 <c:pt idx="0">
+                  <c:v>malware-2010</c:v>
+                </c:pt>
+                <c:pt idx="1">
+                  <c:v>malware-2011</c:v>
+                </c:pt>
+                <c:pt idx="2">
+                  <c:v>malware-2012</c:v>
+                </c:pt>
+                <c:pt idx="3">
+                  <c:v>malware-2013</c:v>
+                </c:pt>
+                <c:pt idx="4">
+                  <c:v>malware-2014</c:v>
+                </c:pt>
+                <c:pt idx="5">
+                  <c:v>malware-2015</c:v>
+                </c:pt>
+                <c:pt idx="6">
+                  <c:v>malware-2016</c:v>
+                </c:pt>
+                <c:pt idx="7">
+                  <c:v>malware-2017</c:v>
+                </c:pt>
+                <c:pt idx="8">
                   <c:v>malware-2018</c:v>
                 </c:pt>
-                <c:pt idx="1">
+                <c:pt idx="9">
                   <c:v>malware-2019</c:v>
                 </c:pt>
-                <c:pt idx="2">
+                <c:pt idx="10">
                   <c:v>Total</c:v>
                 </c:pt>
               </c:strCache>
@@ -22153,25 +22207,49 @@
           </c:cat>
           <c:val>
             <c:numRef>
-              <c:f>Summary!$E$3:$E$5</c:f>
+              <c:f>Summary!$E$3:$E$13</c:f>
               <c:numCache>
                 <c:formatCode>0.00%</c:formatCode>
-                <c:ptCount val="3"/>
+                <c:ptCount val="11"/>
                 <c:pt idx="0">
+                  <c:v>5.1900000000000002E-2</c:v>
+                </c:pt>
+                <c:pt idx="1">
+                  <c:v>0.20499999999999999</c:v>
+                </c:pt>
+                <c:pt idx="2">
+                  <c:v>0.38479999999999998</c:v>
+                </c:pt>
+                <c:pt idx="3">
+                  <c:v>0.73480000000000001</c:v>
+                </c:pt>
+                <c:pt idx="4">
+                  <c:v>0.57579999999999998</c:v>
+                </c:pt>
+                <c:pt idx="5">
+                  <c:v>0.60050000000000003</c:v>
+                </c:pt>
+                <c:pt idx="6">
+                  <c:v>0.49930000000000002</c:v>
+                </c:pt>
+                <c:pt idx="7">
+                  <c:v>0.2016</c:v>
+                </c:pt>
+                <c:pt idx="8">
                   <c:v>0.2455</c:v>
                 </c:pt>
-                <c:pt idx="1">
+                <c:pt idx="9">
                   <c:v>0.4743</c:v>
                 </c:pt>
-                <c:pt idx="2">
-                  <c:v>0.3599</c:v>
+                <c:pt idx="10">
+                  <c:v>0.4415</c:v>
                 </c:pt>
               </c:numCache>
             </c:numRef>
           </c:val>
           <c:extLst>
             <c:ext xmlns:c16="http://schemas.microsoft.com/office/drawing/2014/chart" uri="{C3380CC4-5D6E-409C-BE32-E72D297353CC}">
-              <c16:uniqueId val="{00000001-19D1-4913-BFC6-8A8387F1B073}"/>
+              <c16:uniqueId val="{00000001-0130-49D8-9A99-CABB429CF48E}"/>
             </c:ext>
           </c:extLst>
         </c:ser>
@@ -22201,16 +22279,40 @@
           <c:invertIfNegative val="0"/>
           <c:cat>
             <c:strRef>
-              <c:f>Summary!$C$3:$C$5</c:f>
+              <c:f>Summary!$C$3:$C$13</c:f>
               <c:strCache>
-                <c:ptCount val="3"/>
+                <c:ptCount val="11"/>
                 <c:pt idx="0">
+                  <c:v>malware-2010</c:v>
+                </c:pt>
+                <c:pt idx="1">
+                  <c:v>malware-2011</c:v>
+                </c:pt>
+                <c:pt idx="2">
+                  <c:v>malware-2012</c:v>
+                </c:pt>
+                <c:pt idx="3">
+                  <c:v>malware-2013</c:v>
+                </c:pt>
+                <c:pt idx="4">
+                  <c:v>malware-2014</c:v>
+                </c:pt>
+                <c:pt idx="5">
+                  <c:v>malware-2015</c:v>
+                </c:pt>
+                <c:pt idx="6">
+                  <c:v>malware-2016</c:v>
+                </c:pt>
+                <c:pt idx="7">
+                  <c:v>malware-2017</c:v>
+                </c:pt>
+                <c:pt idx="8">
                   <c:v>malware-2018</c:v>
                 </c:pt>
-                <c:pt idx="1">
+                <c:pt idx="9">
                   <c:v>malware-2019</c:v>
                 </c:pt>
-                <c:pt idx="2">
+                <c:pt idx="10">
                   <c:v>Total</c:v>
                 </c:pt>
               </c:strCache>
@@ -22218,25 +22320,49 @@
           </c:cat>
           <c:val>
             <c:numRef>
-              <c:f>Summary!$F$3:$F$5</c:f>
+              <c:f>Summary!$F$3:$F$13</c:f>
               <c:numCache>
                 <c:formatCode>0.00%</c:formatCode>
-                <c:ptCount val="3"/>
+                <c:ptCount val="11"/>
                 <c:pt idx="0">
+                  <c:v>6.0299999999999999E-2</c:v>
+                </c:pt>
+                <c:pt idx="1">
+                  <c:v>0.20499999999999999</c:v>
+                </c:pt>
+                <c:pt idx="2">
+                  <c:v>0.38479999999999998</c:v>
+                </c:pt>
+                <c:pt idx="3">
+                  <c:v>0.73699999999999999</c:v>
+                </c:pt>
+                <c:pt idx="4">
+                  <c:v>0.57620000000000005</c:v>
+                </c:pt>
+                <c:pt idx="5">
+                  <c:v>0.60399999999999998</c:v>
+                </c:pt>
+                <c:pt idx="6">
+                  <c:v>0.49930000000000002</c:v>
+                </c:pt>
+                <c:pt idx="7">
+                  <c:v>0.2016</c:v>
+                </c:pt>
+                <c:pt idx="8">
                   <c:v>0.3211</c:v>
                 </c:pt>
-                <c:pt idx="1">
+                <c:pt idx="9">
                   <c:v>0.69869999999999999</c:v>
                 </c:pt>
-                <c:pt idx="2">
-                  <c:v>0.50990000000000002</c:v>
+                <c:pt idx="10">
+                  <c:v>0.47644444444444439</c:v>
                 </c:pt>
               </c:numCache>
             </c:numRef>
           </c:val>
           <c:extLst>
             <c:ext xmlns:c16="http://schemas.microsoft.com/office/drawing/2014/chart" uri="{C3380CC4-5D6E-409C-BE32-E72D297353CC}">
-              <c16:uniqueId val="{00000002-19D1-4913-BFC6-8A8387F1B073}"/>
+              <c16:uniqueId val="{00000002-0130-49D8-9A99-CABB429CF48E}"/>
             </c:ext>
           </c:extLst>
         </c:ser>
@@ -22266,16 +22392,40 @@
           <c:invertIfNegative val="0"/>
           <c:cat>
             <c:strRef>
-              <c:f>Summary!$C$3:$C$5</c:f>
+              <c:f>Summary!$C$3:$C$13</c:f>
               <c:strCache>
-                <c:ptCount val="3"/>
+                <c:ptCount val="11"/>
                 <c:pt idx="0">
+                  <c:v>malware-2010</c:v>
+                </c:pt>
+                <c:pt idx="1">
+                  <c:v>malware-2011</c:v>
+                </c:pt>
+                <c:pt idx="2">
+                  <c:v>malware-2012</c:v>
+                </c:pt>
+                <c:pt idx="3">
+                  <c:v>malware-2013</c:v>
+                </c:pt>
+                <c:pt idx="4">
+                  <c:v>malware-2014</c:v>
+                </c:pt>
+                <c:pt idx="5">
+                  <c:v>malware-2015</c:v>
+                </c:pt>
+                <c:pt idx="6">
+                  <c:v>malware-2016</c:v>
+                </c:pt>
+                <c:pt idx="7">
+                  <c:v>malware-2017</c:v>
+                </c:pt>
+                <c:pt idx="8">
                   <c:v>malware-2018</c:v>
                 </c:pt>
-                <c:pt idx="1">
+                <c:pt idx="9">
                   <c:v>malware-2019</c:v>
                 </c:pt>
-                <c:pt idx="2">
+                <c:pt idx="10">
                   <c:v>Total</c:v>
                 </c:pt>
               </c:strCache>
@@ -22283,25 +22433,49 @@
           </c:cat>
           <c:val>
             <c:numRef>
-              <c:f>Summary!$G$3:$G$5</c:f>
+              <c:f>Summary!$G$3:$G$13</c:f>
               <c:numCache>
                 <c:formatCode>0.00%</c:formatCode>
-                <c:ptCount val="3"/>
+                <c:ptCount val="11"/>
                 <c:pt idx="0">
+                  <c:v>7.5200000000000003E-2</c:v>
+                </c:pt>
+                <c:pt idx="1">
+                  <c:v>0.2051</c:v>
+                </c:pt>
+                <c:pt idx="2">
+                  <c:v>0.38379999999999997</c:v>
+                </c:pt>
+                <c:pt idx="3">
+                  <c:v>0.51249999999999996</c:v>
+                </c:pt>
+                <c:pt idx="4">
+                  <c:v>0.57540000000000002</c:v>
+                </c:pt>
+                <c:pt idx="5">
+                  <c:v>0.51980000000000004</c:v>
+                </c:pt>
+                <c:pt idx="6">
+                  <c:v>0.49969999999999998</c:v>
+                </c:pt>
+                <c:pt idx="7">
+                  <c:v>0.2016</c:v>
+                </c:pt>
+                <c:pt idx="8">
                   <c:v>0.28050000000000003</c:v>
                 </c:pt>
-                <c:pt idx="1">
+                <c:pt idx="9">
                   <c:v>0.4899</c:v>
                 </c:pt>
-                <c:pt idx="2">
-                  <c:v>0.38519999999999999</c:v>
+                <c:pt idx="10">
+                  <c:v>0.41594444444444439</c:v>
                 </c:pt>
               </c:numCache>
             </c:numRef>
           </c:val>
           <c:extLst>
             <c:ext xmlns:c16="http://schemas.microsoft.com/office/drawing/2014/chart" uri="{C3380CC4-5D6E-409C-BE32-E72D297353CC}">
-              <c16:uniqueId val="{00000003-19D1-4913-BFC6-8A8387F1B073}"/>
+              <c16:uniqueId val="{00000003-0130-49D8-9A99-CABB429CF48E}"/>
             </c:ext>
           </c:extLst>
         </c:ser>
@@ -22331,16 +22505,40 @@
           <c:invertIfNegative val="0"/>
           <c:cat>
             <c:strRef>
-              <c:f>Summary!$C$3:$C$5</c:f>
+              <c:f>Summary!$C$3:$C$13</c:f>
               <c:strCache>
-                <c:ptCount val="3"/>
+                <c:ptCount val="11"/>
                 <c:pt idx="0">
+                  <c:v>malware-2010</c:v>
+                </c:pt>
+                <c:pt idx="1">
+                  <c:v>malware-2011</c:v>
+                </c:pt>
+                <c:pt idx="2">
+                  <c:v>malware-2012</c:v>
+                </c:pt>
+                <c:pt idx="3">
+                  <c:v>malware-2013</c:v>
+                </c:pt>
+                <c:pt idx="4">
+                  <c:v>malware-2014</c:v>
+                </c:pt>
+                <c:pt idx="5">
+                  <c:v>malware-2015</c:v>
+                </c:pt>
+                <c:pt idx="6">
+                  <c:v>malware-2016</c:v>
+                </c:pt>
+                <c:pt idx="7">
+                  <c:v>malware-2017</c:v>
+                </c:pt>
+                <c:pt idx="8">
                   <c:v>malware-2018</c:v>
                 </c:pt>
-                <c:pt idx="1">
+                <c:pt idx="9">
                   <c:v>malware-2019</c:v>
                 </c:pt>
-                <c:pt idx="2">
+                <c:pt idx="10">
                   <c:v>Total</c:v>
                 </c:pt>
               </c:strCache>
@@ -22348,25 +22546,49 @@
           </c:cat>
           <c:val>
             <c:numRef>
-              <c:f>Summary!$H$3:$H$5</c:f>
+              <c:f>Summary!$H$3:$H$13</c:f>
               <c:numCache>
                 <c:formatCode>0.00%</c:formatCode>
-                <c:ptCount val="3"/>
+                <c:ptCount val="11"/>
                 <c:pt idx="0">
+                  <c:v>7.5200000000000003E-2</c:v>
+                </c:pt>
+                <c:pt idx="1">
+                  <c:v>0.20569999999999999</c:v>
+                </c:pt>
+                <c:pt idx="2">
+                  <c:v>0.38379999999999997</c:v>
+                </c:pt>
+                <c:pt idx="3">
+                  <c:v>0.51249999999999996</c:v>
+                </c:pt>
+                <c:pt idx="4">
+                  <c:v>0.5756</c:v>
+                </c:pt>
+                <c:pt idx="5">
+                  <c:v>0.5202</c:v>
+                </c:pt>
+                <c:pt idx="6">
+                  <c:v>0.5</c:v>
+                </c:pt>
+                <c:pt idx="7">
+                  <c:v>0.2016</c:v>
+                </c:pt>
+                <c:pt idx="8">
                   <c:v>5.0000000000000001E-3</c:v>
                 </c:pt>
-                <c:pt idx="1">
+                <c:pt idx="9">
                   <c:v>8.0000000000000004E-4</c:v>
                 </c:pt>
-                <c:pt idx="2">
-                  <c:v>2.9000000000000002E-3</c:v>
+                <c:pt idx="10">
+                  <c:v>0.33115555555555554</c:v>
                 </c:pt>
               </c:numCache>
             </c:numRef>
           </c:val>
           <c:extLst>
             <c:ext xmlns:c16="http://schemas.microsoft.com/office/drawing/2014/chart" uri="{C3380CC4-5D6E-409C-BE32-E72D297353CC}">
-              <c16:uniqueId val="{00000004-19D1-4913-BFC6-8A8387F1B073}"/>
+              <c16:uniqueId val="{00000004-0130-49D8-9A99-CABB429CF48E}"/>
             </c:ext>
           </c:extLst>
         </c:ser>
@@ -22396,16 +22618,40 @@
           <c:invertIfNegative val="0"/>
           <c:cat>
             <c:strRef>
-              <c:f>Summary!$C$3:$C$5</c:f>
+              <c:f>Summary!$C$3:$C$13</c:f>
               <c:strCache>
-                <c:ptCount val="3"/>
+                <c:ptCount val="11"/>
                 <c:pt idx="0">
+                  <c:v>malware-2010</c:v>
+                </c:pt>
+                <c:pt idx="1">
+                  <c:v>malware-2011</c:v>
+                </c:pt>
+                <c:pt idx="2">
+                  <c:v>malware-2012</c:v>
+                </c:pt>
+                <c:pt idx="3">
+                  <c:v>malware-2013</c:v>
+                </c:pt>
+                <c:pt idx="4">
+                  <c:v>malware-2014</c:v>
+                </c:pt>
+                <c:pt idx="5">
+                  <c:v>malware-2015</c:v>
+                </c:pt>
+                <c:pt idx="6">
+                  <c:v>malware-2016</c:v>
+                </c:pt>
+                <c:pt idx="7">
+                  <c:v>malware-2017</c:v>
+                </c:pt>
+                <c:pt idx="8">
                   <c:v>malware-2018</c:v>
                 </c:pt>
-                <c:pt idx="1">
+                <c:pt idx="9">
                   <c:v>malware-2019</c:v>
                 </c:pt>
-                <c:pt idx="2">
+                <c:pt idx="10">
                   <c:v>Total</c:v>
                 </c:pt>
               </c:strCache>
@@ -22413,25 +22659,49 @@
           </c:cat>
           <c:val>
             <c:numRef>
-              <c:f>Summary!$I$3:$I$5</c:f>
+              <c:f>Summary!$I$3:$I$13</c:f>
               <c:numCache>
                 <c:formatCode>0.00%</c:formatCode>
-                <c:ptCount val="3"/>
+                <c:ptCount val="11"/>
                 <c:pt idx="0">
+                  <c:v>3.3599999999999998E-2</c:v>
+                </c:pt>
+                <c:pt idx="1">
+                  <c:v>0.2034</c:v>
+                </c:pt>
+                <c:pt idx="2">
+                  <c:v>0.38319999999999999</c:v>
+                </c:pt>
+                <c:pt idx="3">
+                  <c:v>0.51219999999999999</c:v>
+                </c:pt>
+                <c:pt idx="4">
+                  <c:v>0.57509999999999994</c:v>
+                </c:pt>
+                <c:pt idx="5">
+                  <c:v>0.5171</c:v>
+                </c:pt>
+                <c:pt idx="6">
+                  <c:v>0.49930000000000002</c:v>
+                </c:pt>
+                <c:pt idx="7">
+                  <c:v>0.2016</c:v>
+                </c:pt>
+                <c:pt idx="8">
                   <c:v>3.5000000000000001E-3</c:v>
                 </c:pt>
-                <c:pt idx="1">
+                <c:pt idx="9">
                   <c:v>3.3E-3</c:v>
                 </c:pt>
-                <c:pt idx="2">
-                  <c:v>3.4000000000000002E-3</c:v>
+                <c:pt idx="10">
+                  <c:v>0.32581111111111105</c:v>
                 </c:pt>
               </c:numCache>
             </c:numRef>
           </c:val>
           <c:extLst>
             <c:ext xmlns:c16="http://schemas.microsoft.com/office/drawing/2014/chart" uri="{C3380CC4-5D6E-409C-BE32-E72D297353CC}">
-              <c16:uniqueId val="{00000005-19D1-4913-BFC6-8A8387F1B073}"/>
+              <c16:uniqueId val="{00000005-0130-49D8-9A99-CABB429CF48E}"/>
             </c:ext>
           </c:extLst>
         </c:ser>
@@ -22463,16 +22733,40 @@
           <c:invertIfNegative val="0"/>
           <c:cat>
             <c:strRef>
-              <c:f>Summary!$C$3:$C$5</c:f>
+              <c:f>Summary!$C$3:$C$13</c:f>
               <c:strCache>
-                <c:ptCount val="3"/>
+                <c:ptCount val="11"/>
                 <c:pt idx="0">
+                  <c:v>malware-2010</c:v>
+                </c:pt>
+                <c:pt idx="1">
+                  <c:v>malware-2011</c:v>
+                </c:pt>
+                <c:pt idx="2">
+                  <c:v>malware-2012</c:v>
+                </c:pt>
+                <c:pt idx="3">
+                  <c:v>malware-2013</c:v>
+                </c:pt>
+                <c:pt idx="4">
+                  <c:v>malware-2014</c:v>
+                </c:pt>
+                <c:pt idx="5">
+                  <c:v>malware-2015</c:v>
+                </c:pt>
+                <c:pt idx="6">
+                  <c:v>malware-2016</c:v>
+                </c:pt>
+                <c:pt idx="7">
+                  <c:v>malware-2017</c:v>
+                </c:pt>
+                <c:pt idx="8">
                   <c:v>malware-2018</c:v>
                 </c:pt>
-                <c:pt idx="1">
+                <c:pt idx="9">
                   <c:v>malware-2019</c:v>
                 </c:pt>
-                <c:pt idx="2">
+                <c:pt idx="10">
                   <c:v>Total</c:v>
                 </c:pt>
               </c:strCache>
@@ -22480,25 +22774,49 @@
           </c:cat>
           <c:val>
             <c:numRef>
-              <c:f>Summary!$J$3:$J$5</c:f>
+              <c:f>Summary!$J$3:$J$13</c:f>
               <c:numCache>
                 <c:formatCode>0.00%</c:formatCode>
-                <c:ptCount val="3"/>
+                <c:ptCount val="11"/>
                 <c:pt idx="0">
+                  <c:v>7.5200000000000003E-2</c:v>
+                </c:pt>
+                <c:pt idx="1">
+                  <c:v>0.20569999999999999</c:v>
+                </c:pt>
+                <c:pt idx="2">
+                  <c:v>0.38379999999999997</c:v>
+                </c:pt>
+                <c:pt idx="3">
+                  <c:v>0.51249999999999996</c:v>
+                </c:pt>
+                <c:pt idx="4">
+                  <c:v>0.5756</c:v>
+                </c:pt>
+                <c:pt idx="5">
+                  <c:v>0.52017860209514</c:v>
+                </c:pt>
+                <c:pt idx="6">
+                  <c:v>0.5</c:v>
+                </c:pt>
+                <c:pt idx="7">
+                  <c:v>0.2016</c:v>
+                </c:pt>
+                <c:pt idx="8">
                   <c:v>0</c:v>
                 </c:pt>
-                <c:pt idx="1">
+                <c:pt idx="9">
                   <c:v>0</c:v>
                 </c:pt>
-                <c:pt idx="2">
-                  <c:v>0</c:v>
+                <c:pt idx="10">
+                  <c:v>0.3305087335661267</c:v>
                 </c:pt>
               </c:numCache>
             </c:numRef>
           </c:val>
           <c:extLst>
             <c:ext xmlns:c16="http://schemas.microsoft.com/office/drawing/2014/chart" uri="{C3380CC4-5D6E-409C-BE32-E72D297353CC}">
-              <c16:uniqueId val="{00000006-19D1-4913-BFC6-8A8387F1B073}"/>
+              <c16:uniqueId val="{00000006-0130-49D8-9A99-CABB429CF48E}"/>
             </c:ext>
           </c:extLst>
         </c:ser>
@@ -22530,16 +22848,40 @@
           <c:invertIfNegative val="0"/>
           <c:cat>
             <c:strRef>
-              <c:f>Summary!$C$3:$C$5</c:f>
+              <c:f>Summary!$C$3:$C$13</c:f>
               <c:strCache>
-                <c:ptCount val="3"/>
+                <c:ptCount val="11"/>
                 <c:pt idx="0">
+                  <c:v>malware-2010</c:v>
+                </c:pt>
+                <c:pt idx="1">
+                  <c:v>malware-2011</c:v>
+                </c:pt>
+                <c:pt idx="2">
+                  <c:v>malware-2012</c:v>
+                </c:pt>
+                <c:pt idx="3">
+                  <c:v>malware-2013</c:v>
+                </c:pt>
+                <c:pt idx="4">
+                  <c:v>malware-2014</c:v>
+                </c:pt>
+                <c:pt idx="5">
+                  <c:v>malware-2015</c:v>
+                </c:pt>
+                <c:pt idx="6">
+                  <c:v>malware-2016</c:v>
+                </c:pt>
+                <c:pt idx="7">
+                  <c:v>malware-2017</c:v>
+                </c:pt>
+                <c:pt idx="8">
                   <c:v>malware-2018</c:v>
                 </c:pt>
-                <c:pt idx="1">
+                <c:pt idx="9">
                   <c:v>malware-2019</c:v>
                 </c:pt>
-                <c:pt idx="2">
+                <c:pt idx="10">
                   <c:v>Total</c:v>
                 </c:pt>
               </c:strCache>
@@ -22547,25 +22889,49 @@
           </c:cat>
           <c:val>
             <c:numRef>
-              <c:f>Summary!$K$3:$K$5</c:f>
+              <c:f>Summary!$K$3:$K$13</c:f>
               <c:numCache>
                 <c:formatCode>0.00%</c:formatCode>
-                <c:ptCount val="3"/>
+                <c:ptCount val="11"/>
                 <c:pt idx="0">
+                  <c:v>4.8598130841121495E-2</c:v>
+                </c:pt>
+                <c:pt idx="1">
+                  <c:v>3.9113324230985465E-2</c:v>
+                </c:pt>
+                <c:pt idx="2">
+                  <c:v>4.7383493881801617E-2</c:v>
+                </c:pt>
+                <c:pt idx="3">
+                  <c:v>0.45888618106327284</c:v>
+                </c:pt>
+                <c:pt idx="4">
+                  <c:v>0.4323962516733601</c:v>
+                </c:pt>
+                <c:pt idx="5">
+                  <c:v>0.10578739481366993</c:v>
+                </c:pt>
+                <c:pt idx="6">
+                  <c:v>0.16543375924680565</c:v>
+                </c:pt>
+                <c:pt idx="7">
+                  <c:v>4.3373493975903616E-3</c:v>
+                </c:pt>
+                <c:pt idx="8">
                   <c:v>0</c:v>
                 </c:pt>
-                <c:pt idx="1">
+                <c:pt idx="9">
                   <c:v>0</c:v>
                 </c:pt>
-                <c:pt idx="2">
-                  <c:v>0</c:v>
+                <c:pt idx="10">
+                  <c:v>0.14465954279428972</c:v>
                 </c:pt>
               </c:numCache>
             </c:numRef>
           </c:val>
           <c:extLst>
             <c:ext xmlns:c16="http://schemas.microsoft.com/office/drawing/2014/chart" uri="{C3380CC4-5D6E-409C-BE32-E72D297353CC}">
-              <c16:uniqueId val="{00000007-19D1-4913-BFC6-8A8387F1B073}"/>
+              <c16:uniqueId val="{00000007-0130-49D8-9A99-CABB429CF48E}"/>
             </c:ext>
           </c:extLst>
         </c:ser>
